--- a/deliveries/cases/EN/1.docx
+++ b/deliveries/cases/EN/1.docx
@@ -808,7 +808,7 @@
           <w:r>
             <w:fldChar w:fldCharType="separate"/>
           </w:r>
-          <w:hyperlink w:anchor="_Toc511640046" w:history="1">
+          <w:hyperlink w:anchor="_Toc75271272" w:history="1">
             <w:r>
               <w:rPr>
                 <w:rStyle w:val="Hyperlink"/>
@@ -857,7 +857,7 @@
                 <w:noProof/>
                 <w:webHidden/>
               </w:rPr>
-              <w:instrText xml:space="preserve"> PAGEREF _Toc511640046 \h </w:instrText>
+              <w:instrText xml:space="preserve"> PAGEREF _Toc75271272 \h </w:instrText>
             </w:r>
             <w:r>
               <w:rPr>
@@ -904,7 +904,7 @@
               <w:lang w:eastAsia="en-US"/>
             </w:rPr>
           </w:pPr>
-          <w:hyperlink w:anchor="_Toc511640047" w:history="1">
+          <w:hyperlink w:anchor="_Toc75271273" w:history="1">
             <w:r>
               <w:rPr>
                 <w:rStyle w:val="Hyperlink"/>
@@ -951,7 +951,7 @@
                 <w:noProof/>
                 <w:webHidden/>
               </w:rPr>
-              <w:instrText xml:space="preserve"> PAGEREF _Toc511640047 \h </w:instrText>
+              <w:instrText xml:space="preserve"> PAGEREF _Toc75271273 \h </w:instrText>
             </w:r>
             <w:r>
               <w:rPr>
@@ -998,7 +998,7 @@
               <w:lang w:eastAsia="en-US"/>
             </w:rPr>
           </w:pPr>
-          <w:hyperlink w:anchor="_Toc511640048" w:history="1">
+          <w:hyperlink w:anchor="_Toc75271274" w:history="1">
             <w:r>
               <w:rPr>
                 <w:rStyle w:val="Hyperlink"/>
@@ -1045,7 +1045,7 @@
                 <w:noProof/>
                 <w:webHidden/>
               </w:rPr>
-              <w:instrText xml:space="preserve"> PAGEREF _Toc511640048 \h </w:instrText>
+              <w:instrText xml:space="preserve"> PAGEREF _Toc75271274 \h </w:instrText>
             </w:r>
             <w:r>
               <w:rPr>
@@ -1092,7 +1092,7 @@
               <w:lang w:eastAsia="en-US"/>
             </w:rPr>
           </w:pPr>
-          <w:hyperlink w:anchor="_Toc511640049" w:history="1">
+          <w:hyperlink w:anchor="_Toc75271275" w:history="1">
             <w:r>
               <w:rPr>
                 <w:rStyle w:val="Hyperlink"/>
@@ -1139,7 +1139,7 @@
                 <w:noProof/>
                 <w:webHidden/>
               </w:rPr>
-              <w:instrText xml:space="preserve"> PAGEREF _Toc511640049 \h </w:instrText>
+              <w:instrText xml:space="preserve"> PAGEREF _Toc75271275 \h </w:instrText>
             </w:r>
             <w:r>
               <w:rPr>
@@ -1188,7 +1188,7 @@
               <w:lang w:eastAsia="en-US"/>
             </w:rPr>
           </w:pPr>
-          <w:hyperlink w:anchor="_Toc511640050" w:history="1">
+          <w:hyperlink w:anchor="_Toc75271276" w:history="1">
             <w:r>
               <w:rPr>
                 <w:rStyle w:val="Hyperlink"/>
@@ -1237,7 +1237,7 @@
                 <w:noProof/>
                 <w:webHidden/>
               </w:rPr>
-              <w:instrText xml:space="preserve"> PAGEREF _Toc511640050 \h </w:instrText>
+              <w:instrText xml:space="preserve"> PAGEREF _Toc75271276 \h </w:instrText>
             </w:r>
             <w:r>
               <w:rPr>
@@ -1284,7 +1284,7 @@
               <w:lang w:eastAsia="en-US"/>
             </w:rPr>
           </w:pPr>
-          <w:hyperlink w:anchor="_Toc511640051" w:history="1">
+          <w:hyperlink w:anchor="_Toc75271277" w:history="1">
             <w:r>
               <w:rPr>
                 <w:rStyle w:val="Hyperlink"/>
@@ -1333,7 +1333,7 @@
                 <w:noProof/>
                 <w:webHidden/>
               </w:rPr>
-              <w:instrText xml:space="preserve"> PAGEREF _Toc511640051 \h </w:instrText>
+              <w:instrText xml:space="preserve"> PAGEREF _Toc75271277 \h </w:instrText>
             </w:r>
             <w:r>
               <w:rPr>
@@ -1380,7 +1380,7 @@
               <w:lang w:eastAsia="en-US"/>
             </w:rPr>
           </w:pPr>
-          <w:hyperlink w:anchor="_Toc511640052" w:history="1">
+          <w:hyperlink w:anchor="_Toc75271278" w:history="1">
             <w:r>
               <w:rPr>
                 <w:rStyle w:val="Hyperlink"/>
@@ -1427,7 +1427,7 @@
                 <w:noProof/>
                 <w:webHidden/>
               </w:rPr>
-              <w:instrText xml:space="preserve"> PAGEREF _Toc511640052 \h </w:instrText>
+              <w:instrText xml:space="preserve"> PAGEREF _Toc75271278 \h </w:instrText>
             </w:r>
             <w:r>
               <w:rPr>
@@ -1475,12 +1475,11 @@
               <w:lang w:eastAsia="en-US"/>
             </w:rPr>
           </w:pPr>
-          <w:hyperlink w:anchor="_Toc511640053" w:history="1">
+          <w:hyperlink w:anchor="_Toc75271279" w:history="1">
             <w:r>
               <w:rPr>
                 <w:rStyle w:val="Hyperlink"/>
                 <w:noProof/>
-                <w:lang w:val="fr-LU"/>
               </w:rPr>
               <w:t>2.2.1</w:t>
             </w:r>
@@ -1501,7 +1500,7 @@
                 <w:rStyle w:val="Hyperlink"/>
                 <w:noProof/>
               </w:rPr>
-              <w:t>Impact scale</w:t>
+              <w:t>Information risks</w:t>
             </w:r>
             <w:r>
               <w:rPr>
@@ -1522,7 +1521,7 @@
                 <w:noProof/>
                 <w:webHidden/>
               </w:rPr>
-              <w:instrText xml:space="preserve"> PAGEREF _Toc511640053 \h </w:instrText>
+              <w:instrText xml:space="preserve"> PAGEREF _Toc75271279 \h </w:instrText>
             </w:r>
             <w:r>
               <w:rPr>
@@ -1570,14 +1569,14 @@
               <w:lang w:eastAsia="en-US"/>
             </w:rPr>
           </w:pPr>
-          <w:hyperlink w:anchor="_Toc511640054" w:history="1">
+          <w:hyperlink w:anchor="_Toc75271280" w:history="1">
             <w:r>
               <w:rPr>
                 <w:rStyle w:val="Hyperlink"/>
                 <w:noProof/>
-                <w:lang w:val="fr-LU"/>
-              </w:rPr>
-              <w:t>2.2.2</w:t>
+                <w:lang w:val="en-GB"/>
+              </w:rPr>
+              <w:t>2.2.1.1</w:t>
             </w:r>
             <w:r>
               <w:rPr>
@@ -1596,7 +1595,7 @@
                 <w:rStyle w:val="Hyperlink"/>
                 <w:noProof/>
               </w:rPr>
-              <w:t>Threat scale</w:t>
+              <w:t>Impact scale</w:t>
             </w:r>
             <w:r>
               <w:rPr>
@@ -1617,7 +1616,7 @@
                 <w:noProof/>
                 <w:webHidden/>
               </w:rPr>
-              <w:instrText xml:space="preserve"> PAGEREF _Toc511640054 \h </w:instrText>
+              <w:instrText xml:space="preserve"> PAGEREF _Toc75271280 \h </w:instrText>
             </w:r>
             <w:r>
               <w:rPr>
@@ -1665,14 +1664,14 @@
               <w:lang w:eastAsia="en-US"/>
             </w:rPr>
           </w:pPr>
-          <w:hyperlink w:anchor="_Toc511640055" w:history="1">
+          <w:hyperlink w:anchor="_Toc75271281" w:history="1">
             <w:r>
               <w:rPr>
                 <w:rStyle w:val="Hyperlink"/>
                 <w:noProof/>
-                <w:lang w:val="fr-LU"/>
-              </w:rPr>
-              <w:t>2.2.3</w:t>
+                <w:lang w:val="en-GB"/>
+              </w:rPr>
+              <w:t>2.2.1.2</w:t>
             </w:r>
             <w:r>
               <w:rPr>
@@ -1691,7 +1690,7 @@
                 <w:rStyle w:val="Hyperlink"/>
                 <w:noProof/>
               </w:rPr>
-              <w:t>Vulnerability scale</w:t>
+              <w:t>Threat scale</w:t>
             </w:r>
             <w:r>
               <w:rPr>
@@ -1712,7 +1711,7 @@
                 <w:noProof/>
                 <w:webHidden/>
               </w:rPr>
-              <w:instrText xml:space="preserve"> PAGEREF _Toc511640055 \h </w:instrText>
+              <w:instrText xml:space="preserve"> PAGEREF _Toc75271281 \h </w:instrText>
             </w:r>
             <w:r>
               <w:rPr>
@@ -1760,13 +1759,14 @@
               <w:lang w:eastAsia="en-US"/>
             </w:rPr>
           </w:pPr>
-          <w:hyperlink w:anchor="_Toc511640056" w:history="1">
+          <w:hyperlink w:anchor="_Toc75271282" w:history="1">
             <w:r>
               <w:rPr>
                 <w:rStyle w:val="Hyperlink"/>
                 <w:noProof/>
-              </w:rPr>
-              <w:t>2.2.4</w:t>
+                <w:lang w:val="en-GB"/>
+              </w:rPr>
+              <w:t>2.2.1.3</w:t>
             </w:r>
             <w:r>
               <w:rPr>
@@ -1785,6 +1785,101 @@
                 <w:rStyle w:val="Hyperlink"/>
                 <w:noProof/>
               </w:rPr>
+              <w:t>Vulnerability scale</w:t>
+            </w:r>
+            <w:r>
+              <w:rPr>
+                <w:noProof/>
+                <w:webHidden/>
+              </w:rPr>
+              <w:tab/>
+            </w:r>
+            <w:r>
+              <w:rPr>
+                <w:noProof/>
+                <w:webHidden/>
+              </w:rPr>
+              <w:fldChar w:fldCharType="begin"/>
+            </w:r>
+            <w:r>
+              <w:rPr>
+                <w:noProof/>
+                <w:webHidden/>
+              </w:rPr>
+              <w:instrText xml:space="preserve"> PAGEREF _Toc75271282 \h </w:instrText>
+            </w:r>
+            <w:r>
+              <w:rPr>
+                <w:noProof/>
+                <w:webHidden/>
+              </w:rPr>
+            </w:r>
+            <w:r>
+              <w:rPr>
+                <w:noProof/>
+                <w:webHidden/>
+              </w:rPr>
+              <w:fldChar w:fldCharType="separate"/>
+            </w:r>
+            <w:r>
+              <w:rPr>
+                <w:noProof/>
+                <w:webHidden/>
+              </w:rPr>
+              <w:t>4</w:t>
+            </w:r>
+            <w:r>
+              <w:rPr>
+                <w:noProof/>
+                <w:webHidden/>
+              </w:rPr>
+              <w:fldChar w:fldCharType="end"/>
+            </w:r>
+          </w:hyperlink>
+        </w:p>
+        <w:p>
+          <w:pPr>
+            <w:pStyle w:val="TOC3"/>
+            <w:tabs>
+              <w:tab w:val="left" w:pos="1320"/>
+              <w:tab w:val="right" w:leader="dot" w:pos="9764"/>
+            </w:tabs>
+            <w:rPr>
+              <w:rFonts w:asciiTheme="minorHAnsi" w:eastAsiaTheme="minorEastAsia" w:hAnsiTheme="minorHAnsi" w:cstheme="minorBidi"/>
+              <w:i w:val="0"/>
+              <w:iCs w:val="0"/>
+              <w:noProof/>
+              <w:sz w:val="22"/>
+              <w:szCs w:val="22"/>
+              <w:lang w:eastAsia="en-US"/>
+            </w:rPr>
+          </w:pPr>
+          <w:hyperlink w:anchor="_Toc75271283" w:history="1">
+            <w:r>
+              <w:rPr>
+                <w:rStyle w:val="Hyperlink"/>
+                <w:noProof/>
+                <w:lang w:val="en-GB"/>
+              </w:rPr>
+              <w:t>2.2.1.4</w:t>
+            </w:r>
+            <w:r>
+              <w:rPr>
+                <w:rFonts w:asciiTheme="minorHAnsi" w:eastAsiaTheme="minorEastAsia" w:hAnsiTheme="minorHAnsi" w:cstheme="minorBidi"/>
+                <w:i w:val="0"/>
+                <w:iCs w:val="0"/>
+                <w:noProof/>
+                <w:sz w:val="22"/>
+                <w:szCs w:val="22"/>
+                <w:lang w:eastAsia="en-US"/>
+              </w:rPr>
+              <w:tab/>
+            </w:r>
+            <w:r>
+              <w:rPr>
+                <w:rStyle w:val="Hyperlink"/>
+                <w:noProof/>
+              </w:rPr>
               <w:t>Table of risks and risk acceptance thresholds</w:t>
             </w:r>
             <w:r>
@@ -1806,7 +1901,386 @@
                 <w:noProof/>
                 <w:webHidden/>
               </w:rPr>
-              <w:instrText xml:space="preserve"> PAGEREF _Toc511640056 \h </w:instrText>
+              <w:instrText xml:space="preserve"> PAGEREF _Toc75271283 \h </w:instrText>
+            </w:r>
+            <w:r>
+              <w:rPr>
+                <w:noProof/>
+                <w:webHidden/>
+              </w:rPr>
+            </w:r>
+            <w:r>
+              <w:rPr>
+                <w:noProof/>
+                <w:webHidden/>
+              </w:rPr>
+              <w:fldChar w:fldCharType="separate"/>
+            </w:r>
+            <w:r>
+              <w:rPr>
+                <w:noProof/>
+                <w:webHidden/>
+              </w:rPr>
+              <w:t>5</w:t>
+            </w:r>
+            <w:r>
+              <w:rPr>
+                <w:noProof/>
+                <w:webHidden/>
+              </w:rPr>
+              <w:fldChar w:fldCharType="end"/>
+            </w:r>
+          </w:hyperlink>
+        </w:p>
+        <w:p>
+          <w:pPr>
+            <w:pStyle w:val="TOC3"/>
+            <w:tabs>
+              <w:tab w:val="left" w:pos="1320"/>
+              <w:tab w:val="right" w:leader="dot" w:pos="9764"/>
+            </w:tabs>
+            <w:rPr>
+              <w:rFonts w:asciiTheme="minorHAnsi" w:eastAsiaTheme="minorEastAsia" w:hAnsiTheme="minorHAnsi" w:cstheme="minorBidi"/>
+              <w:i w:val="0"/>
+              <w:iCs w:val="0"/>
+              <w:noProof/>
+              <w:sz w:val="22"/>
+              <w:szCs w:val="22"/>
+              <w:lang w:eastAsia="en-US"/>
+            </w:rPr>
+          </w:pPr>
+          <w:hyperlink w:anchor="_Toc75271284" w:history="1">
+            <w:r>
+              <w:rPr>
+                <w:rStyle w:val="Hyperlink"/>
+                <w:noProof/>
+              </w:rPr>
+              <w:t>2.2.2</w:t>
+            </w:r>
+            <w:r>
+              <w:rPr>
+                <w:rFonts w:asciiTheme="minorHAnsi" w:eastAsiaTheme="minorEastAsia" w:hAnsiTheme="minorHAnsi" w:cstheme="minorBidi"/>
+                <w:i w:val="0"/>
+                <w:iCs w:val="0"/>
+                <w:noProof/>
+                <w:sz w:val="22"/>
+                <w:szCs w:val="22"/>
+                <w:lang w:eastAsia="en-US"/>
+              </w:rPr>
+              <w:tab/>
+            </w:r>
+            <w:r>
+              <w:rPr>
+                <w:rStyle w:val="Hyperlink"/>
+                <w:noProof/>
+              </w:rPr>
+              <w:t>Operational risks</w:t>
+            </w:r>
+            <w:r>
+              <w:rPr>
+                <w:noProof/>
+                <w:webHidden/>
+              </w:rPr>
+              <w:tab/>
+            </w:r>
+            <w:r>
+              <w:rPr>
+                <w:noProof/>
+                <w:webHidden/>
+              </w:rPr>
+              <w:fldChar w:fldCharType="begin"/>
+            </w:r>
+            <w:r>
+              <w:rPr>
+                <w:noProof/>
+                <w:webHidden/>
+              </w:rPr>
+              <w:instrText xml:space="preserve"> PAGEREF _Toc75271284 \h </w:instrText>
+            </w:r>
+            <w:r>
+              <w:rPr>
+                <w:noProof/>
+                <w:webHidden/>
+              </w:rPr>
+            </w:r>
+            <w:r>
+              <w:rPr>
+                <w:noProof/>
+                <w:webHidden/>
+              </w:rPr>
+              <w:fldChar w:fldCharType="separate"/>
+            </w:r>
+            <w:r>
+              <w:rPr>
+                <w:noProof/>
+                <w:webHidden/>
+              </w:rPr>
+              <w:t>5</w:t>
+            </w:r>
+            <w:r>
+              <w:rPr>
+                <w:noProof/>
+                <w:webHidden/>
+              </w:rPr>
+              <w:fldChar w:fldCharType="end"/>
+            </w:r>
+          </w:hyperlink>
+        </w:p>
+        <w:p>
+          <w:pPr>
+            <w:pStyle w:val="TOC3"/>
+            <w:tabs>
+              <w:tab w:val="left" w:pos="1320"/>
+              <w:tab w:val="right" w:leader="dot" w:pos="9764"/>
+            </w:tabs>
+            <w:rPr>
+              <w:rFonts w:asciiTheme="minorHAnsi" w:eastAsiaTheme="minorEastAsia" w:hAnsiTheme="minorHAnsi" w:cstheme="minorBidi"/>
+              <w:i w:val="0"/>
+              <w:iCs w:val="0"/>
+              <w:noProof/>
+              <w:sz w:val="22"/>
+              <w:szCs w:val="22"/>
+              <w:lang w:eastAsia="en-US"/>
+            </w:rPr>
+          </w:pPr>
+          <w:hyperlink w:anchor="_Toc75271285" w:history="1">
+            <w:r>
+              <w:rPr>
+                <w:rStyle w:val="Hyperlink"/>
+                <w:noProof/>
+                <w:lang w:val="en-GB"/>
+              </w:rPr>
+              <w:t>2.2.2.1</w:t>
+            </w:r>
+            <w:r>
+              <w:rPr>
+                <w:rFonts w:asciiTheme="minorHAnsi" w:eastAsiaTheme="minorEastAsia" w:hAnsiTheme="minorHAnsi" w:cstheme="minorBidi"/>
+                <w:i w:val="0"/>
+                <w:iCs w:val="0"/>
+                <w:noProof/>
+                <w:sz w:val="22"/>
+                <w:szCs w:val="22"/>
+                <w:lang w:eastAsia="en-US"/>
+              </w:rPr>
+              <w:tab/>
+            </w:r>
+            <w:r>
+              <w:rPr>
+                <w:rStyle w:val="Hyperlink"/>
+                <w:noProof/>
+              </w:rPr>
+              <w:t>Impact scale</w:t>
+            </w:r>
+            <w:r>
+              <w:rPr>
+                <w:noProof/>
+                <w:webHidden/>
+              </w:rPr>
+              <w:tab/>
+            </w:r>
+            <w:r>
+              <w:rPr>
+                <w:noProof/>
+                <w:webHidden/>
+              </w:rPr>
+              <w:fldChar w:fldCharType="begin"/>
+            </w:r>
+            <w:r>
+              <w:rPr>
+                <w:noProof/>
+                <w:webHidden/>
+              </w:rPr>
+              <w:instrText xml:space="preserve"> PAGEREF _Toc75271285 \h </w:instrText>
+            </w:r>
+            <w:r>
+              <w:rPr>
+                <w:noProof/>
+                <w:webHidden/>
+              </w:rPr>
+            </w:r>
+            <w:r>
+              <w:rPr>
+                <w:noProof/>
+                <w:webHidden/>
+              </w:rPr>
+              <w:fldChar w:fldCharType="separate"/>
+            </w:r>
+            <w:r>
+              <w:rPr>
+                <w:noProof/>
+                <w:webHidden/>
+              </w:rPr>
+              <w:t>5</w:t>
+            </w:r>
+            <w:r>
+              <w:rPr>
+                <w:noProof/>
+                <w:webHidden/>
+              </w:rPr>
+              <w:fldChar w:fldCharType="end"/>
+            </w:r>
+          </w:hyperlink>
+        </w:p>
+        <w:p>
+          <w:pPr>
+            <w:pStyle w:val="TOC3"/>
+            <w:tabs>
+              <w:tab w:val="left" w:pos="1320"/>
+              <w:tab w:val="right" w:leader="dot" w:pos="9764"/>
+            </w:tabs>
+            <w:rPr>
+              <w:rFonts w:asciiTheme="minorHAnsi" w:eastAsiaTheme="minorEastAsia" w:hAnsiTheme="minorHAnsi" w:cstheme="minorBidi"/>
+              <w:i w:val="0"/>
+              <w:iCs w:val="0"/>
+              <w:noProof/>
+              <w:sz w:val="22"/>
+              <w:szCs w:val="22"/>
+              <w:lang w:eastAsia="en-US"/>
+            </w:rPr>
+          </w:pPr>
+          <w:hyperlink w:anchor="_Toc75271286" w:history="1">
+            <w:r>
+              <w:rPr>
+                <w:rStyle w:val="Hyperlink"/>
+                <w:noProof/>
+                <w:lang w:val="en-GB"/>
+              </w:rPr>
+              <w:t>2.2.2.2</w:t>
+            </w:r>
+            <w:r>
+              <w:rPr>
+                <w:rFonts w:asciiTheme="minorHAnsi" w:eastAsiaTheme="minorEastAsia" w:hAnsiTheme="minorHAnsi" w:cstheme="minorBidi"/>
+                <w:i w:val="0"/>
+                <w:iCs w:val="0"/>
+                <w:noProof/>
+                <w:sz w:val="22"/>
+                <w:szCs w:val="22"/>
+                <w:lang w:eastAsia="en-US"/>
+              </w:rPr>
+              <w:tab/>
+            </w:r>
+            <w:r>
+              <w:rPr>
+                <w:rStyle w:val="Hyperlink"/>
+                <w:noProof/>
+              </w:rPr>
+              <w:t>Likelihood scale</w:t>
+            </w:r>
+            <w:r>
+              <w:rPr>
+                <w:noProof/>
+                <w:webHidden/>
+              </w:rPr>
+              <w:tab/>
+            </w:r>
+            <w:r>
+              <w:rPr>
+                <w:noProof/>
+                <w:webHidden/>
+              </w:rPr>
+              <w:fldChar w:fldCharType="begin"/>
+            </w:r>
+            <w:r>
+              <w:rPr>
+                <w:noProof/>
+                <w:webHidden/>
+              </w:rPr>
+              <w:instrText xml:space="preserve"> PAGEREF _Toc75271286 \h </w:instrText>
+            </w:r>
+            <w:r>
+              <w:rPr>
+                <w:noProof/>
+                <w:webHidden/>
+              </w:rPr>
+            </w:r>
+            <w:r>
+              <w:rPr>
+                <w:noProof/>
+                <w:webHidden/>
+              </w:rPr>
+              <w:fldChar w:fldCharType="separate"/>
+            </w:r>
+            <w:r>
+              <w:rPr>
+                <w:noProof/>
+                <w:webHidden/>
+              </w:rPr>
+              <w:t>5</w:t>
+            </w:r>
+            <w:r>
+              <w:rPr>
+                <w:noProof/>
+                <w:webHidden/>
+              </w:rPr>
+              <w:fldChar w:fldCharType="end"/>
+            </w:r>
+          </w:hyperlink>
+        </w:p>
+        <w:p>
+          <w:pPr>
+            <w:pStyle w:val="TOC3"/>
+            <w:tabs>
+              <w:tab w:val="left" w:pos="1320"/>
+              <w:tab w:val="right" w:leader="dot" w:pos="9764"/>
+            </w:tabs>
+            <w:rPr>
+              <w:rFonts w:asciiTheme="minorHAnsi" w:eastAsiaTheme="minorEastAsia" w:hAnsiTheme="minorHAnsi" w:cstheme="minorBidi"/>
+              <w:i w:val="0"/>
+              <w:iCs w:val="0"/>
+              <w:noProof/>
+              <w:sz w:val="22"/>
+              <w:szCs w:val="22"/>
+              <w:lang w:eastAsia="en-US"/>
+            </w:rPr>
+          </w:pPr>
+          <w:hyperlink w:anchor="_Toc75271287" w:history="1">
+            <w:r>
+              <w:rPr>
+                <w:rStyle w:val="Hyperlink"/>
+                <w:noProof/>
+                <w:lang w:val="en-GB"/>
+              </w:rPr>
+              <w:t>2.2.2.3</w:t>
+            </w:r>
+            <w:r>
+              <w:rPr>
+                <w:rFonts w:asciiTheme="minorHAnsi" w:eastAsiaTheme="minorEastAsia" w:hAnsiTheme="minorHAnsi" w:cstheme="minorBidi"/>
+                <w:i w:val="0"/>
+                <w:iCs w:val="0"/>
+                <w:noProof/>
+                <w:sz w:val="22"/>
+                <w:szCs w:val="22"/>
+                <w:lang w:eastAsia="en-US"/>
+              </w:rPr>
+              <w:tab/>
+            </w:r>
+            <w:r>
+              <w:rPr>
+                <w:rStyle w:val="Hyperlink"/>
+                <w:noProof/>
+              </w:rPr>
+              <w:t>Table of risks and risk acceptance thresholds</w:t>
+            </w:r>
+            <w:r>
+              <w:rPr>
+                <w:noProof/>
+                <w:webHidden/>
+              </w:rPr>
+              <w:tab/>
+            </w:r>
+            <w:r>
+              <w:rPr>
+                <w:noProof/>
+                <w:webHidden/>
+              </w:rPr>
+              <w:fldChar w:fldCharType="begin"/>
+            </w:r>
+            <w:r>
+              <w:rPr>
+                <w:noProof/>
+                <w:webHidden/>
+              </w:rPr>
+              <w:instrText xml:space="preserve"> PAGEREF _Toc75271287 \h </w:instrText>
             </w:r>
             <w:r>
               <w:rPr>
@@ -1853,14 +2327,13 @@
               <w:lang w:eastAsia="en-US"/>
             </w:rPr>
           </w:pPr>
-          <w:hyperlink w:anchor="_Toc511640057" w:history="1">
+          <w:hyperlink w:anchor="_Toc75271288" w:history="1">
             <w:r>
               <w:rPr>
                 <w:rStyle w:val="Hyperlink"/>
                 <w:noProof/>
                 <w:snapToGrid w:val="0"/>
                 <w:w w:val="0"/>
-                <w:lang w:val="fr-LU"/>
               </w:rPr>
               <w:t>2.3</w:t>
             </w:r>
@@ -1880,15 +2353,7 @@
                 <w:rStyle w:val="Hyperlink"/>
                 <w:noProof/>
               </w:rPr>
-              <w:t>Evaluation</w:t>
-            </w:r>
-            <w:r>
-              <w:rPr>
-                <w:rStyle w:val="Hyperlink"/>
-                <w:noProof/>
-                <w:lang w:val="fr-LU"/>
-              </w:rPr>
-              <w:t xml:space="preserve"> of trends and threats</w:t>
+              <w:t>Evaluation of trends and threats</w:t>
             </w:r>
             <w:r>
               <w:rPr>
@@ -1909,7 +2374,7 @@
                 <w:noProof/>
                 <w:webHidden/>
               </w:rPr>
-              <w:instrText xml:space="preserve"> PAGEREF _Toc511640057 \h </w:instrText>
+              <w:instrText xml:space="preserve"> PAGEREF _Toc75271288 \h </w:instrText>
             </w:r>
             <w:r>
               <w:rPr>
@@ -1957,7 +2422,7 @@
               <w:lang w:eastAsia="en-US"/>
             </w:rPr>
           </w:pPr>
-          <w:hyperlink w:anchor="_Toc511640058" w:history="1">
+          <w:hyperlink w:anchor="_Toc75271289" w:history="1">
             <w:r>
               <w:rPr>
                 <w:rStyle w:val="Hyperlink"/>
@@ -1984,7 +2449,7 @@
                 <w:noProof/>
                 <w:webHidden/>
               </w:rPr>
-              <w:instrText xml:space="preserve"> PAGEREF _Toc511640058 \h </w:instrText>
+              <w:instrText xml:space="preserve"> PAGEREF _Toc75271289 \h </w:instrText>
             </w:r>
             <w:r>
               <w:rPr>
@@ -2032,7 +2497,7 @@
               <w:lang w:eastAsia="en-US"/>
             </w:rPr>
           </w:pPr>
-          <w:hyperlink w:anchor="_Toc511640059" w:history="1">
+          <w:hyperlink w:anchor="_Toc75271290" w:history="1">
             <w:r>
               <w:rPr>
                 <w:rStyle w:val="Hyperlink"/>
@@ -2059,7 +2524,7 @@
                 <w:noProof/>
                 <w:webHidden/>
               </w:rPr>
-              <w:instrText xml:space="preserve"> PAGEREF _Toc511640059 \h </w:instrText>
+              <w:instrText xml:space="preserve"> PAGEREF _Toc75271290 \h </w:instrText>
             </w:r>
             <w:r>
               <w:rPr>
@@ -2107,7 +2572,7 @@
               <w:lang w:eastAsia="en-US"/>
             </w:rPr>
           </w:pPr>
-          <w:hyperlink w:anchor="_Toc511640060" w:history="1">
+          <w:hyperlink w:anchor="_Toc75271291" w:history="1">
             <w:r>
               <w:rPr>
                 <w:rStyle w:val="Hyperlink"/>
@@ -2134,7 +2599,7 @@
                 <w:noProof/>
                 <w:webHidden/>
               </w:rPr>
-              <w:instrText xml:space="preserve"> PAGEREF _Toc511640060 \h </w:instrText>
+              <w:instrText xml:space="preserve"> PAGEREF _Toc75271291 \h </w:instrText>
             </w:r>
             <w:r>
               <w:rPr>
@@ -2352,7 +2817,7 @@
           <w:lang w:val="fr-LU"/>
         </w:rPr>
       </w:pPr>
-      <w:bookmarkStart w:id="8" w:name="_Toc511640046"/>
+      <w:bookmarkStart w:id="8" w:name="_Toc75271272"/>
       <w:r>
         <w:rPr>
           <w:lang w:val="fr-LU"/>
@@ -2371,7 +2836,7 @@
         </w:numPr>
       </w:pPr>
       <w:bookmarkStart w:id="9" w:name="_Toc475524845"/>
-      <w:bookmarkStart w:id="10" w:name="_Toc511640047"/>
+      <w:bookmarkStart w:id="10" w:name="_Toc75271273"/>
       <w:r>
         <w:t>Placing the risk analysis in context</w:t>
       </w:r>
@@ -2400,7 +2865,7 @@
         <w:spacing w:before="0"/>
       </w:pPr>
       <w:bookmarkStart w:id="11" w:name="_Toc475524846"/>
-      <w:bookmarkStart w:id="12" w:name="_Toc511640048"/>
+      <w:bookmarkStart w:id="12" w:name="_Toc75271274"/>
       <w:r>
         <w:t>Aims of the document</w:t>
       </w:r>
@@ -2442,7 +2907,7 @@
         </w:numPr>
       </w:pPr>
       <w:bookmarkStart w:id="13" w:name="_Toc475524848"/>
-      <w:bookmarkStart w:id="14" w:name="_Toc511640049"/>
+      <w:bookmarkStart w:id="14" w:name="_Toc75271275"/>
       <w:r>
         <w:t>Acronyms/Glossary</w:t>
       </w:r>
@@ -2536,7 +3001,7 @@
         </w:rPr>
       </w:pPr>
       <w:bookmarkStart w:id="15" w:name="_Toc475524850"/>
-      <w:bookmarkStart w:id="16" w:name="_Toc511640050"/>
+      <w:bookmarkStart w:id="16" w:name="_Toc75271276"/>
       <w:bookmarkStart w:id="17" w:name="_Toc354489473"/>
       <w:proofErr w:type="spellStart"/>
       <w:r>
@@ -2569,7 +3034,7 @@
         </w:rPr>
       </w:pPr>
       <w:bookmarkStart w:id="18" w:name="_Toc475524851"/>
-      <w:bookmarkStart w:id="19" w:name="_Toc511640051"/>
+      <w:bookmarkStart w:id="19" w:name="_Toc75271277"/>
       <w:r>
         <w:rPr>
           <w:lang w:val="fr-LU"/>
@@ -2610,7 +3075,7 @@
       </w:pPr>
       <w:bookmarkStart w:id="20" w:name="_Toc354489474"/>
       <w:bookmarkStart w:id="21" w:name="_Toc475524852"/>
-      <w:bookmarkStart w:id="22" w:name="_Toc511640052"/>
+      <w:bookmarkStart w:id="22" w:name="_Toc75271278"/>
       <w:bookmarkStart w:id="23" w:name="_Toc354489475"/>
       <w:r>
         <w:t>Definition of the risk evaluation criteria</w:t>
@@ -2627,18 +3092,32 @@
           <w:numId w:val="1"/>
         </w:numPr>
         <w:ind w:left="709"/>
+      </w:pPr>
+      <w:bookmarkStart w:id="24" w:name="_Toc75271279"/>
+      <w:r>
+        <w:t>Information risks</w:t>
+      </w:r>
+      <w:bookmarkEnd w:id="24"/>
+    </w:p>
+    <w:p>
+      <w:pPr>
+        <w:pStyle w:val="Heading3"/>
+        <w:numPr>
+          <w:ilvl w:val="3"/>
+          <w:numId w:val="1"/>
+        </w:numPr>
         <w:rPr>
           <w:lang w:val="fr-LU"/>
         </w:rPr>
       </w:pPr>
-      <w:bookmarkStart w:id="24" w:name="_Toc475524853"/>
-      <w:bookmarkStart w:id="25" w:name="_Toc511640053"/>
+      <w:bookmarkStart w:id="25" w:name="_Toc475524853"/>
+      <w:bookmarkStart w:id="26" w:name="_Toc75271280"/>
       <w:r>
         <w:t>Impact scale</w:t>
       </w:r>
       <w:bookmarkEnd w:id="23"/>
-      <w:bookmarkEnd w:id="24"/>
       <w:bookmarkEnd w:id="25"/>
+      <w:bookmarkEnd w:id="26"/>
     </w:p>
     <w:p>
       <w:pPr>
@@ -2670,21 +3149,20 @@
       <w:pPr>
         <w:pStyle w:val="Heading3"/>
         <w:numPr>
-          <w:ilvl w:val="2"/>
+          <w:ilvl w:val="3"/>
           <w:numId w:val="1"/>
         </w:numPr>
-        <w:ind w:left="709"/>
         <w:rPr>
           <w:lang w:val="fr-LU"/>
         </w:rPr>
       </w:pPr>
-      <w:bookmarkStart w:id="26" w:name="_Toc475524854"/>
-      <w:bookmarkStart w:id="27" w:name="_Toc511640054"/>
+      <w:bookmarkStart w:id="27" w:name="_Toc475524854"/>
+      <w:bookmarkStart w:id="28" w:name="_Toc75271281"/>
       <w:r>
         <w:t>Threat scale</w:t>
       </w:r>
-      <w:bookmarkEnd w:id="26"/>
       <w:bookmarkEnd w:id="27"/>
+      <w:bookmarkEnd w:id="28"/>
     </w:p>
     <w:p>
       <w:pPr>
@@ -2720,21 +3198,20 @@
       <w:pPr>
         <w:pStyle w:val="Heading3"/>
         <w:numPr>
-          <w:ilvl w:val="2"/>
+          <w:ilvl w:val="3"/>
           <w:numId w:val="1"/>
         </w:numPr>
-        <w:ind w:left="709"/>
         <w:rPr>
           <w:lang w:val="fr-LU"/>
         </w:rPr>
       </w:pPr>
-      <w:bookmarkStart w:id="28" w:name="_Toc475524855"/>
-      <w:bookmarkStart w:id="29" w:name="_Toc511640055"/>
+      <w:bookmarkStart w:id="29" w:name="_Toc475524855"/>
+      <w:bookmarkStart w:id="30" w:name="_Toc75271282"/>
       <w:r>
         <w:t>Vulnerability scale</w:t>
       </w:r>
-      <w:bookmarkEnd w:id="28"/>
       <w:bookmarkEnd w:id="29"/>
+      <w:bookmarkEnd w:id="30"/>
     </w:p>
     <w:p>
       <w:pPr>
@@ -2788,21 +3265,18 @@
       <w:pPr>
         <w:pStyle w:val="Heading3"/>
         <w:numPr>
-          <w:ilvl w:val="2"/>
+          <w:ilvl w:val="3"/>
           <w:numId w:val="1"/>
         </w:numPr>
-        <w:ind w:left="709"/>
-      </w:pPr>
-      <w:bookmarkStart w:id="30" w:name="_Toc475524856"/>
-      <w:bookmarkStart w:id="31" w:name="_Toc511640056"/>
-      <w:bookmarkStart w:id="32" w:name="_GoBack"/>
-      <w:bookmarkEnd w:id="32"/>
+      </w:pPr>
+      <w:bookmarkStart w:id="31" w:name="_Toc475524856"/>
+      <w:bookmarkStart w:id="32" w:name="_Toc75271283"/>
       <w:r>
         <w:lastRenderedPageBreak/>
         <w:t>Table of risks and risk acceptance thresholds</w:t>
       </w:r>
-      <w:bookmarkEnd w:id="30"/>
       <w:bookmarkEnd w:id="31"/>
+      <w:bookmarkEnd w:id="32"/>
     </w:p>
     <w:p>
       <w:pPr>
@@ -2915,14 +3389,6 @@
         </w:rPr>
         <w:t xml:space="preserve"> Low risk that requires no action   </w:t>
       </w:r>
-    </w:p>
-    <w:p>
-      <w:pPr>
-        <w:ind w:firstLine="709"/>
-        <w:rPr>
-          <w:color w:val="000000" w:themeColor="text1"/>
-        </w:rPr>
-      </w:pPr>
     </w:p>
     <w:p>
       <w:pPr>
@@ -2942,36 +3408,108 @@
     </w:p>
     <w:p>
       <w:pPr>
+        <w:pStyle w:val="Heading3"/>
+        <w:numPr>
+          <w:ilvl w:val="2"/>
+          <w:numId w:val="1"/>
+        </w:numPr>
+        <w:ind w:left="709"/>
+      </w:pPr>
+      <w:bookmarkStart w:id="33" w:name="_Toc75271284"/>
+      <w:r>
+        <w:t>Operational risks</w:t>
+      </w:r>
+      <w:bookmarkEnd w:id="33"/>
+    </w:p>
+    <w:p>
+      <w:pPr>
+        <w:pStyle w:val="Heading3"/>
+        <w:numPr>
+          <w:ilvl w:val="3"/>
+          <w:numId w:val="1"/>
+        </w:numPr>
+      </w:pPr>
+      <w:bookmarkStart w:id="34" w:name="_Toc75271285"/>
+      <w:r>
+        <w:t>Impact scale</w:t>
+      </w:r>
+      <w:bookmarkEnd w:id="34"/>
+    </w:p>
+    <w:p>
+      <w:r>
+        <w:t>${OP_RISKS_SCALE_IMPACT}</w:t>
+      </w:r>
+    </w:p>
+    <w:p>
+      <w:pPr>
+        <w:pStyle w:val="Heading3"/>
+        <w:numPr>
+          <w:ilvl w:val="3"/>
+          <w:numId w:val="1"/>
+        </w:numPr>
+      </w:pPr>
+      <w:bookmarkStart w:id="35" w:name="_Toc75271286"/>
+      <w:r>
+        <w:t>Likelihood</w:t>
+      </w:r>
+      <w:r>
+        <w:t xml:space="preserve"> scale</w:t>
+      </w:r>
+      <w:bookmarkEnd w:id="35"/>
+    </w:p>
+    <w:p>
+      <w:r>
+        <w:t>${OP_RISKS_SCALE_LIKELIHOOD}</w:t>
+      </w:r>
+    </w:p>
+    <w:p>
+      <w:pPr>
+        <w:pStyle w:val="Heading3"/>
+        <w:numPr>
+          <w:ilvl w:val="3"/>
+          <w:numId w:val="1"/>
+        </w:numPr>
+      </w:pPr>
+      <w:bookmarkStart w:id="36" w:name="_Toc75271287"/>
+      <w:r>
+        <w:t>Table of risks and risk acceptance thresholds</w:t>
+      </w:r>
+      <w:bookmarkEnd w:id="36"/>
+    </w:p>
+    <w:p>
+      <w:pPr>
+        <w:jc w:val="center"/>
+      </w:pPr>
+      <w:bookmarkStart w:id="37" w:name="_GoBack"/>
+      <w:bookmarkEnd w:id="37"/>
+      <w:r>
+        <w:t>${TABLE_</w:t>
+      </w:r>
+      <w:r>
+        <w:t>OP_</w:t>
+      </w:r>
+      <w:r>
+        <w:t>RISKS}</w:t>
+      </w:r>
+    </w:p>
+    <w:p>
+      <w:pPr>
         <w:pStyle w:val="Heading2"/>
         <w:numPr>
           <w:ilvl w:val="1"/>
           <w:numId w:val="1"/>
         </w:numPr>
-        <w:rPr>
-          <w:lang w:val="fr-LU"/>
-        </w:rPr>
-      </w:pPr>
-      <w:bookmarkStart w:id="33" w:name="_Toc475524857"/>
-      <w:bookmarkStart w:id="34" w:name="_Toc511640057"/>
+      </w:pPr>
+      <w:bookmarkStart w:id="38" w:name="_Toc475524857"/>
+      <w:bookmarkStart w:id="39" w:name="_Toc75271288"/>
       <w:r>
         <w:t>Evaluation</w:t>
       </w:r>
       <w:r>
-        <w:rPr>
-          <w:lang w:val="fr-LU"/>
-        </w:rPr>
-        <w:t xml:space="preserve"> of trends and </w:t>
-      </w:r>
-      <w:proofErr w:type="spellStart"/>
-      <w:r>
-        <w:rPr>
-          <w:lang w:val="fr-LU"/>
-        </w:rPr>
-        <w:t>threats</w:t>
-      </w:r>
-      <w:bookmarkEnd w:id="33"/>
-      <w:bookmarkEnd w:id="34"/>
-      <w:proofErr w:type="spellEnd"/>
+        <w:t xml:space="preserve"> of trends and threats</w:t>
+      </w:r>
+      <w:bookmarkEnd w:id="38"/>
+      <w:bookmarkEnd w:id="39"/>
     </w:p>
     <w:p>
       <w:pPr>
@@ -3016,14 +3554,14 @@
       <w:pPr>
         <w:pStyle w:val="Heading1"/>
       </w:pPr>
-      <w:bookmarkStart w:id="35" w:name="_Toc475524862"/>
-      <w:bookmarkStart w:id="36" w:name="_Toc511640058"/>
+      <w:bookmarkStart w:id="40" w:name="_Toc475524862"/>
+      <w:bookmarkStart w:id="41" w:name="_Toc75271289"/>
       <w:r>
         <w:lastRenderedPageBreak/>
         <w:t>Appendix A: Interview and information collection</w:t>
       </w:r>
-      <w:bookmarkEnd w:id="35"/>
-      <w:bookmarkEnd w:id="36"/>
+      <w:bookmarkEnd w:id="40"/>
+      <w:bookmarkEnd w:id="41"/>
     </w:p>
     <w:p>
       <w:pPr>
@@ -3045,14 +3583,14 @@
       <w:pPr>
         <w:pStyle w:val="Heading1"/>
       </w:pPr>
-      <w:bookmarkStart w:id="37" w:name="_Toc475524863"/>
-      <w:bookmarkStart w:id="38" w:name="_Toc511640059"/>
+      <w:bookmarkStart w:id="42" w:name="_Toc475524863"/>
+      <w:bookmarkStart w:id="43" w:name="_Toc75271290"/>
       <w:r>
         <w:lastRenderedPageBreak/>
         <w:t>Appendix B: Evaluation of trends</w:t>
       </w:r>
-      <w:bookmarkEnd w:id="37"/>
-      <w:bookmarkEnd w:id="38"/>
+      <w:bookmarkEnd w:id="42"/>
+      <w:bookmarkEnd w:id="43"/>
       <w:r>
         <w:t xml:space="preserve"> </w:t>
       </w:r>
@@ -3071,14 +3609,14 @@
       <w:pPr>
         <w:pStyle w:val="Heading1"/>
       </w:pPr>
-      <w:bookmarkStart w:id="39" w:name="_Toc475524864"/>
-      <w:bookmarkStart w:id="40" w:name="_Toc511640060"/>
+      <w:bookmarkStart w:id="44" w:name="_Toc475524864"/>
+      <w:bookmarkStart w:id="45" w:name="_Toc75271291"/>
       <w:r>
         <w:lastRenderedPageBreak/>
         <w:t>Appendix C: Evaluation of threats</w:t>
       </w:r>
-      <w:bookmarkEnd w:id="39"/>
-      <w:bookmarkEnd w:id="40"/>
+      <w:bookmarkEnd w:id="44"/>
+      <w:bookmarkEnd w:id="45"/>
       <w:r>
         <w:t xml:space="preserve"> </w:t>
       </w:r>
@@ -3341,7 +3879,7 @@
         <w:noProof/>
         <w:color w:val="auto"/>
       </w:rPr>
-      <w:t>7</w:t>
+      <w:t>5</w:t>
     </w:r>
     <w:r>
       <w:rPr>

--- a/deliveries/cases/EN/1.docx
+++ b/deliveries/cases/EN/1.docx
@@ -3273,7 +3273,10 @@
       <w:bookmarkStart w:id="32" w:name="_Toc75271283"/>
       <w:r>
         <w:lastRenderedPageBreak/>
-        <w:t>Table of risks and risk acceptance thresholds</w:t>
+        <w:t>R</w:t>
+      </w:r>
+      <w:r>
+        <w:t>isk acceptance thresholds</w:t>
       </w:r>
       <w:bookmarkEnd w:id="31"/>
       <w:bookmarkEnd w:id="32"/>
@@ -3472,7 +3475,15 @@
       </w:pPr>
       <w:bookmarkStart w:id="36" w:name="_Toc75271287"/>
       <w:r>
-        <w:t>Table of risks and risk acceptance thresholds</w:t>
+        <w:t>R</w:t>
+      </w:r>
+      <w:r>
+        <w:t>isks and risk</w:t>
+      </w:r>
+      <w:bookmarkStart w:id="37" w:name="_GoBack"/>
+      <w:bookmarkEnd w:id="37"/>
+      <w:r>
+        <w:t xml:space="preserve"> acceptance thresholds</w:t>
       </w:r>
       <w:bookmarkEnd w:id="36"/>
     </w:p>
@@ -3480,8 +3491,6 @@
       <w:pPr>
         <w:jc w:val="center"/>
       </w:pPr>
-      <w:bookmarkStart w:id="37" w:name="_GoBack"/>
-      <w:bookmarkEnd w:id="37"/>
       <w:r>
         <w:t>${TABLE_</w:t>
       </w:r>
@@ -3879,7 +3888,7 @@
         <w:noProof/>
         <w:color w:val="auto"/>
       </w:rPr>
-      <w:t>5</w:t>
+      <w:t>7</w:t>
     </w:r>
     <w:r>
       <w:rPr>

--- a/deliveries/cases/EN/1.docx
+++ b/deliveries/cases/EN/1.docx
@@ -564,7 +564,7 @@
         <w:rPr>
           <w:sz w:val="20"/>
           <w:szCs w:val="20"/>
-          <w:lang w:val="fr-LU"/>
+          <w:lang w:val="fr-FR"/>
         </w:rPr>
       </w:pPr>
       <w:r>
@@ -597,13 +597,6 @@
           <w:lang w:val="fr-FR"/>
         </w:rPr>
         <w:tab/>
-      </w:r>
-      <w:r>
-        <w:rPr>
-          <w:sz w:val="20"/>
-          <w:szCs w:val="20"/>
-          <w:lang w:val="fr-BE"/>
-        </w:rPr>
         <w:t>${DOCUMENT}</w:t>
       </w:r>
     </w:p>
@@ -808,21 +801,163 @@
           <w:r>
             <w:fldChar w:fldCharType="separate"/>
           </w:r>
-          <w:hyperlink w:anchor="_Toc75271272" w:history="1">
+          <w:bookmarkStart w:id="8" w:name="_GoBack"/>
+          <w:bookmarkEnd w:id="8"/>
+          <w:r>
+            <w:rPr>
+              <w:rStyle w:val="Hyperlink"/>
+              <w:noProof/>
+            </w:rPr>
+            <w:fldChar w:fldCharType="begin"/>
+          </w:r>
+          <w:r>
+            <w:rPr>
+              <w:rStyle w:val="Hyperlink"/>
+              <w:noProof/>
+            </w:rPr>
+            <w:instrText xml:space="preserve"> </w:instrText>
+          </w:r>
+          <w:r>
+            <w:rPr>
+              <w:noProof/>
+            </w:rPr>
+            <w:instrText>HYPERLINK \l "_Toc75419076"</w:instrText>
+          </w:r>
+          <w:r>
+            <w:rPr>
+              <w:rStyle w:val="Hyperlink"/>
+              <w:noProof/>
+            </w:rPr>
+            <w:instrText xml:space="preserve"> </w:instrText>
+          </w:r>
+          <w:r>
+            <w:rPr>
+              <w:rStyle w:val="Hyperlink"/>
+              <w:noProof/>
+            </w:rPr>
+          </w:r>
+          <w:r>
+            <w:rPr>
+              <w:rStyle w:val="Hyperlink"/>
+              <w:noProof/>
+            </w:rPr>
+            <w:fldChar w:fldCharType="separate"/>
+          </w:r>
+          <w:r>
+            <w:rPr>
+              <w:rStyle w:val="Hyperlink"/>
+              <w:noProof/>
+              <w:lang w:val="fr-LU"/>
+            </w:rPr>
+            <w:t>1</w:t>
+          </w:r>
+          <w:r>
+            <w:rPr>
+              <w:rFonts w:asciiTheme="minorHAnsi" w:eastAsiaTheme="minorEastAsia" w:hAnsiTheme="minorHAnsi" w:cstheme="minorBidi"/>
+              <w:b w:val="0"/>
+              <w:bCs w:val="0"/>
+              <w:caps w:val="0"/>
+              <w:noProof/>
+              <w:sz w:val="22"/>
+              <w:szCs w:val="22"/>
+              <w:lang w:eastAsia="en-US"/>
+            </w:rPr>
+            <w:tab/>
+          </w:r>
+          <w:r>
+            <w:rPr>
+              <w:rStyle w:val="Hyperlink"/>
+              <w:noProof/>
+              <w:lang w:val="fr-LU"/>
+            </w:rPr>
+            <w:t>Introduction</w:t>
+          </w:r>
+          <w:r>
+            <w:rPr>
+              <w:noProof/>
+              <w:webHidden/>
+            </w:rPr>
+            <w:tab/>
+          </w:r>
+          <w:r>
+            <w:rPr>
+              <w:noProof/>
+              <w:webHidden/>
+            </w:rPr>
+            <w:fldChar w:fldCharType="begin"/>
+          </w:r>
+          <w:r>
+            <w:rPr>
+              <w:noProof/>
+              <w:webHidden/>
+            </w:rPr>
+            <w:instrText xml:space="preserve"> PAGEREF _Toc75419076 \h </w:instrText>
+          </w:r>
+          <w:r>
+            <w:rPr>
+              <w:noProof/>
+              <w:webHidden/>
+            </w:rPr>
+          </w:r>
+          <w:r>
+            <w:rPr>
+              <w:noProof/>
+              <w:webHidden/>
+            </w:rPr>
+            <w:fldChar w:fldCharType="separate"/>
+          </w:r>
+          <w:r>
+            <w:rPr>
+              <w:noProof/>
+              <w:webHidden/>
+            </w:rPr>
+            <w:t>3</w:t>
+          </w:r>
+          <w:r>
+            <w:rPr>
+              <w:noProof/>
+              <w:webHidden/>
+            </w:rPr>
+            <w:fldChar w:fldCharType="end"/>
+          </w:r>
+          <w:r>
+            <w:rPr>
+              <w:rStyle w:val="Hyperlink"/>
+              <w:noProof/>
+            </w:rPr>
+            <w:fldChar w:fldCharType="end"/>
+          </w:r>
+        </w:p>
+        <w:p>
+          <w:pPr>
+            <w:pStyle w:val="TOC2"/>
+            <w:tabs>
+              <w:tab w:val="left" w:pos="880"/>
+              <w:tab w:val="right" w:leader="dot" w:pos="9764"/>
+            </w:tabs>
+            <w:rPr>
+              <w:rFonts w:asciiTheme="minorHAnsi" w:eastAsiaTheme="minorEastAsia" w:hAnsiTheme="minorHAnsi" w:cstheme="minorBidi"/>
+              <w:smallCaps w:val="0"/>
+              <w:noProof/>
+              <w:sz w:val="22"/>
+              <w:szCs w:val="22"/>
+              <w:lang w:eastAsia="en-US"/>
+            </w:rPr>
+          </w:pPr>
+          <w:hyperlink w:anchor="_Toc75419077" w:history="1">
             <w:r>
               <w:rPr>
                 <w:rStyle w:val="Hyperlink"/>
                 <w:noProof/>
-                <w:lang w:val="fr-LU"/>
-              </w:rPr>
-              <w:t>1</w:t>
+                <w:snapToGrid w:val="0"/>
+                <w:w w:val="0"/>
+              </w:rPr>
+              <w:t>1.1</w:t>
             </w:r>
             <w:r>
               <w:rPr>
                 <w:rFonts w:asciiTheme="minorHAnsi" w:eastAsiaTheme="minorEastAsia" w:hAnsiTheme="minorHAnsi" w:cstheme="minorBidi"/>
-                <w:b w:val="0"/>
-                <w:bCs w:val="0"/>
-                <w:caps w:val="0"/>
+                <w:smallCaps w:val="0"/>
                 <w:noProof/>
                 <w:sz w:val="22"/>
                 <w:szCs w:val="22"/>
@@ -834,9 +969,8 @@
               <w:rPr>
                 <w:rStyle w:val="Hyperlink"/>
                 <w:noProof/>
-                <w:lang w:val="fr-LU"/>
-              </w:rPr>
-              <w:t>Introduction</w:t>
+              </w:rPr>
+              <w:t>Placing the risk analysis in context</w:t>
             </w:r>
             <w:r>
               <w:rPr>
@@ -857,7 +991,7 @@
                 <w:noProof/>
                 <w:webHidden/>
               </w:rPr>
-              <w:instrText xml:space="preserve"> PAGEREF _Toc75271272 \h </w:instrText>
+              <w:instrText xml:space="preserve"> PAGEREF _Toc75419077 \h </w:instrText>
             </w:r>
             <w:r>
               <w:rPr>
@@ -904,7 +1038,7 @@
               <w:lang w:eastAsia="en-US"/>
             </w:rPr>
           </w:pPr>
-          <w:hyperlink w:anchor="_Toc75271273" w:history="1">
+          <w:hyperlink w:anchor="_Toc75419078" w:history="1">
             <w:r>
               <w:rPr>
                 <w:rStyle w:val="Hyperlink"/>
@@ -912,7 +1046,7 @@
                 <w:snapToGrid w:val="0"/>
                 <w:w w:val="0"/>
               </w:rPr>
-              <w:t>1.1</w:t>
+              <w:t>1.2</w:t>
             </w:r>
             <w:r>
               <w:rPr>
@@ -930,7 +1064,7 @@
                 <w:rStyle w:val="Hyperlink"/>
                 <w:noProof/>
               </w:rPr>
-              <w:t>Placing the risk analysis in context</w:t>
+              <w:t>Aims of the document</w:t>
             </w:r>
             <w:r>
               <w:rPr>
@@ -951,7 +1085,7 @@
                 <w:noProof/>
                 <w:webHidden/>
               </w:rPr>
-              <w:instrText xml:space="preserve"> PAGEREF _Toc75271273 \h </w:instrText>
+              <w:instrText xml:space="preserve"> PAGEREF _Toc75419078 \h </w:instrText>
             </w:r>
             <w:r>
               <w:rPr>
@@ -998,7 +1132,7 @@
               <w:lang w:eastAsia="en-US"/>
             </w:rPr>
           </w:pPr>
-          <w:hyperlink w:anchor="_Toc75271274" w:history="1">
+          <w:hyperlink w:anchor="_Toc75419079" w:history="1">
             <w:r>
               <w:rPr>
                 <w:rStyle w:val="Hyperlink"/>
@@ -1006,7 +1140,7 @@
                 <w:snapToGrid w:val="0"/>
                 <w:w w:val="0"/>
               </w:rPr>
-              <w:t>1.2</w:t>
+              <w:t>1.3</w:t>
             </w:r>
             <w:r>
               <w:rPr>
@@ -1024,7 +1158,7 @@
                 <w:rStyle w:val="Hyperlink"/>
                 <w:noProof/>
               </w:rPr>
-              <w:t>Aims of the document</w:t>
+              <w:t>Acronyms/Glossary</w:t>
             </w:r>
             <w:r>
               <w:rPr>
@@ -1045,101 +1179,7 @@
                 <w:noProof/>
                 <w:webHidden/>
               </w:rPr>
-              <w:instrText xml:space="preserve"> PAGEREF _Toc75271274 \h </w:instrText>
-            </w:r>
-            <w:r>
-              <w:rPr>
-                <w:noProof/>
-                <w:webHidden/>
-              </w:rPr>
-            </w:r>
-            <w:r>
-              <w:rPr>
-                <w:noProof/>
-                <w:webHidden/>
-              </w:rPr>
-              <w:fldChar w:fldCharType="separate"/>
-            </w:r>
-            <w:r>
-              <w:rPr>
-                <w:noProof/>
-                <w:webHidden/>
-              </w:rPr>
-              <w:t>3</w:t>
-            </w:r>
-            <w:r>
-              <w:rPr>
-                <w:noProof/>
-                <w:webHidden/>
-              </w:rPr>
-              <w:fldChar w:fldCharType="end"/>
-            </w:r>
-          </w:hyperlink>
-        </w:p>
-        <w:p>
-          <w:pPr>
-            <w:pStyle w:val="TOC2"/>
-            <w:tabs>
-              <w:tab w:val="left" w:pos="880"/>
-              <w:tab w:val="right" w:leader="dot" w:pos="9764"/>
-            </w:tabs>
-            <w:rPr>
-              <w:rFonts w:asciiTheme="minorHAnsi" w:eastAsiaTheme="minorEastAsia" w:hAnsiTheme="minorHAnsi" w:cstheme="minorBidi"/>
-              <w:smallCaps w:val="0"/>
-              <w:noProof/>
-              <w:sz w:val="22"/>
-              <w:szCs w:val="22"/>
-              <w:lang w:eastAsia="en-US"/>
-            </w:rPr>
-          </w:pPr>
-          <w:hyperlink w:anchor="_Toc75271275" w:history="1">
-            <w:r>
-              <w:rPr>
-                <w:rStyle w:val="Hyperlink"/>
-                <w:noProof/>
-                <w:snapToGrid w:val="0"/>
-                <w:w w:val="0"/>
-              </w:rPr>
-              <w:t>1.3</w:t>
-            </w:r>
-            <w:r>
-              <w:rPr>
-                <w:rFonts w:asciiTheme="minorHAnsi" w:eastAsiaTheme="minorEastAsia" w:hAnsiTheme="minorHAnsi" w:cstheme="minorBidi"/>
-                <w:smallCaps w:val="0"/>
-                <w:noProof/>
-                <w:sz w:val="22"/>
-                <w:szCs w:val="22"/>
-                <w:lang w:eastAsia="en-US"/>
-              </w:rPr>
-              <w:tab/>
-            </w:r>
-            <w:r>
-              <w:rPr>
-                <w:rStyle w:val="Hyperlink"/>
-                <w:noProof/>
-              </w:rPr>
-              <w:t>Acronyms/Glossary</w:t>
-            </w:r>
-            <w:r>
-              <w:rPr>
-                <w:noProof/>
-                <w:webHidden/>
-              </w:rPr>
-              <w:tab/>
-            </w:r>
-            <w:r>
-              <w:rPr>
-                <w:noProof/>
-                <w:webHidden/>
-              </w:rPr>
-              <w:fldChar w:fldCharType="begin"/>
-            </w:r>
-            <w:r>
-              <w:rPr>
-                <w:noProof/>
-                <w:webHidden/>
-              </w:rPr>
-              <w:instrText xml:space="preserve"> PAGEREF _Toc75271275 \h </w:instrText>
+              <w:instrText xml:space="preserve"> PAGEREF _Toc75419079 \h </w:instrText>
             </w:r>
             <w:r>
               <w:rPr>
@@ -1188,7 +1228,7 @@
               <w:lang w:eastAsia="en-US"/>
             </w:rPr>
           </w:pPr>
-          <w:hyperlink w:anchor="_Toc75271276" w:history="1">
+          <w:hyperlink w:anchor="_Toc75419080" w:history="1">
             <w:r>
               <w:rPr>
                 <w:rStyle w:val="Hyperlink"/>
@@ -1237,7 +1277,7 @@
                 <w:noProof/>
                 <w:webHidden/>
               </w:rPr>
-              <w:instrText xml:space="preserve"> PAGEREF _Toc75271276 \h </w:instrText>
+              <w:instrText xml:space="preserve"> PAGEREF _Toc75419080 \h </w:instrText>
             </w:r>
             <w:r>
               <w:rPr>
@@ -1284,7 +1324,7 @@
               <w:lang w:eastAsia="en-US"/>
             </w:rPr>
           </w:pPr>
-          <w:hyperlink w:anchor="_Toc75271277" w:history="1">
+          <w:hyperlink w:anchor="_Toc75419081" w:history="1">
             <w:r>
               <w:rPr>
                 <w:rStyle w:val="Hyperlink"/>
@@ -1333,7 +1373,7 @@
                 <w:noProof/>
                 <w:webHidden/>
               </w:rPr>
-              <w:instrText xml:space="preserve"> PAGEREF _Toc75271277 \h </w:instrText>
+              <w:instrText xml:space="preserve"> PAGEREF _Toc75419081 \h </w:instrText>
             </w:r>
             <w:r>
               <w:rPr>
@@ -1380,7 +1420,7 @@
               <w:lang w:eastAsia="en-US"/>
             </w:rPr>
           </w:pPr>
-          <w:hyperlink w:anchor="_Toc75271278" w:history="1">
+          <w:hyperlink w:anchor="_Toc75419082" w:history="1">
             <w:r>
               <w:rPr>
                 <w:rStyle w:val="Hyperlink"/>
@@ -1427,7 +1467,7 @@
                 <w:noProof/>
                 <w:webHidden/>
               </w:rPr>
-              <w:instrText xml:space="preserve"> PAGEREF _Toc75271278 \h </w:instrText>
+              <w:instrText xml:space="preserve"> PAGEREF _Toc75419082 \h </w:instrText>
             </w:r>
             <w:r>
               <w:rPr>
@@ -1475,7 +1515,7 @@
               <w:lang w:eastAsia="en-US"/>
             </w:rPr>
           </w:pPr>
-          <w:hyperlink w:anchor="_Toc75271279" w:history="1">
+          <w:hyperlink w:anchor="_Toc75419083" w:history="1">
             <w:r>
               <w:rPr>
                 <w:rStyle w:val="Hyperlink"/>
@@ -1521,7 +1561,7 @@
                 <w:noProof/>
                 <w:webHidden/>
               </w:rPr>
-              <w:instrText xml:space="preserve"> PAGEREF _Toc75271279 \h </w:instrText>
+              <w:instrText xml:space="preserve"> PAGEREF _Toc75419083 \h </w:instrText>
             </w:r>
             <w:r>
               <w:rPr>
@@ -1569,7 +1609,7 @@
               <w:lang w:eastAsia="en-US"/>
             </w:rPr>
           </w:pPr>
-          <w:hyperlink w:anchor="_Toc75271280" w:history="1">
+          <w:hyperlink w:anchor="_Toc75419084" w:history="1">
             <w:r>
               <w:rPr>
                 <w:rStyle w:val="Hyperlink"/>
@@ -1616,7 +1656,7 @@
                 <w:noProof/>
                 <w:webHidden/>
               </w:rPr>
-              <w:instrText xml:space="preserve"> PAGEREF _Toc75271280 \h </w:instrText>
+              <w:instrText xml:space="preserve"> PAGEREF _Toc75419084 \h </w:instrText>
             </w:r>
             <w:r>
               <w:rPr>
@@ -1664,7 +1704,7 @@
               <w:lang w:eastAsia="en-US"/>
             </w:rPr>
           </w:pPr>
-          <w:hyperlink w:anchor="_Toc75271281" w:history="1">
+          <w:hyperlink w:anchor="_Toc75419085" w:history="1">
             <w:r>
               <w:rPr>
                 <w:rStyle w:val="Hyperlink"/>
@@ -1711,7 +1751,7 @@
                 <w:noProof/>
                 <w:webHidden/>
               </w:rPr>
-              <w:instrText xml:space="preserve"> PAGEREF _Toc75271281 \h </w:instrText>
+              <w:instrText xml:space="preserve"> PAGEREF _Toc75419085 \h </w:instrText>
             </w:r>
             <w:r>
               <w:rPr>
@@ -1759,7 +1799,7 @@
               <w:lang w:eastAsia="en-US"/>
             </w:rPr>
           </w:pPr>
-          <w:hyperlink w:anchor="_Toc75271282" w:history="1">
+          <w:hyperlink w:anchor="_Toc75419086" w:history="1">
             <w:r>
               <w:rPr>
                 <w:rStyle w:val="Hyperlink"/>
@@ -1806,7 +1846,7 @@
                 <w:noProof/>
                 <w:webHidden/>
               </w:rPr>
-              <w:instrText xml:space="preserve"> PAGEREF _Toc75271282 \h </w:instrText>
+              <w:instrText xml:space="preserve"> PAGEREF _Toc75419086 \h </w:instrText>
             </w:r>
             <w:r>
               <w:rPr>
@@ -1854,7 +1894,7 @@
               <w:lang w:eastAsia="en-US"/>
             </w:rPr>
           </w:pPr>
-          <w:hyperlink w:anchor="_Toc75271283" w:history="1">
+          <w:hyperlink w:anchor="_Toc75419087" w:history="1">
             <w:r>
               <w:rPr>
                 <w:rStyle w:val="Hyperlink"/>
@@ -1880,7 +1920,7 @@
                 <w:rStyle w:val="Hyperlink"/>
                 <w:noProof/>
               </w:rPr>
-              <w:t>Table of risks and risk acceptance thresholds</w:t>
+              <w:t>Risk acceptance thresholds</w:t>
             </w:r>
             <w:r>
               <w:rPr>
@@ -1901,7 +1941,7 @@
                 <w:noProof/>
                 <w:webHidden/>
               </w:rPr>
-              <w:instrText xml:space="preserve"> PAGEREF _Toc75271283 \h </w:instrText>
+              <w:instrText xml:space="preserve"> PAGEREF _Toc75419087 \h </w:instrText>
             </w:r>
             <w:r>
               <w:rPr>
@@ -1949,7 +1989,7 @@
               <w:lang w:eastAsia="en-US"/>
             </w:rPr>
           </w:pPr>
-          <w:hyperlink w:anchor="_Toc75271284" w:history="1">
+          <w:hyperlink w:anchor="_Toc75419088" w:history="1">
             <w:r>
               <w:rPr>
                 <w:rStyle w:val="Hyperlink"/>
@@ -1995,7 +2035,7 @@
                 <w:noProof/>
                 <w:webHidden/>
               </w:rPr>
-              <w:instrText xml:space="preserve"> PAGEREF _Toc75271284 \h </w:instrText>
+              <w:instrText xml:space="preserve"> PAGEREF _Toc75419088 \h </w:instrText>
             </w:r>
             <w:r>
               <w:rPr>
@@ -2043,7 +2083,7 @@
               <w:lang w:eastAsia="en-US"/>
             </w:rPr>
           </w:pPr>
-          <w:hyperlink w:anchor="_Toc75271285" w:history="1">
+          <w:hyperlink w:anchor="_Toc75419089" w:history="1">
             <w:r>
               <w:rPr>
                 <w:rStyle w:val="Hyperlink"/>
@@ -2090,7 +2130,7 @@
                 <w:noProof/>
                 <w:webHidden/>
               </w:rPr>
-              <w:instrText xml:space="preserve"> PAGEREF _Toc75271285 \h </w:instrText>
+              <w:instrText xml:space="preserve"> PAGEREF _Toc75419089 \h </w:instrText>
             </w:r>
             <w:r>
               <w:rPr>
@@ -2138,7 +2178,7 @@
               <w:lang w:eastAsia="en-US"/>
             </w:rPr>
           </w:pPr>
-          <w:hyperlink w:anchor="_Toc75271286" w:history="1">
+          <w:hyperlink w:anchor="_Toc75419090" w:history="1">
             <w:r>
               <w:rPr>
                 <w:rStyle w:val="Hyperlink"/>
@@ -2185,7 +2225,7 @@
                 <w:noProof/>
                 <w:webHidden/>
               </w:rPr>
-              <w:instrText xml:space="preserve"> PAGEREF _Toc75271286 \h </w:instrText>
+              <w:instrText xml:space="preserve"> PAGEREF _Toc75419090 \h </w:instrText>
             </w:r>
             <w:r>
               <w:rPr>
@@ -2233,7 +2273,7 @@
               <w:lang w:eastAsia="en-US"/>
             </w:rPr>
           </w:pPr>
-          <w:hyperlink w:anchor="_Toc75271287" w:history="1">
+          <w:hyperlink w:anchor="_Toc75419091" w:history="1">
             <w:r>
               <w:rPr>
                 <w:rStyle w:val="Hyperlink"/>
@@ -2259,7 +2299,7 @@
                 <w:rStyle w:val="Hyperlink"/>
                 <w:noProof/>
               </w:rPr>
-              <w:t>Table of risks and risk acceptance thresholds</w:t>
+              <w:t>Risk acceptance thresholds</w:t>
             </w:r>
             <w:r>
               <w:rPr>
@@ -2280,7 +2320,7 @@
                 <w:noProof/>
                 <w:webHidden/>
               </w:rPr>
-              <w:instrText xml:space="preserve"> PAGEREF _Toc75271287 \h </w:instrText>
+              <w:instrText xml:space="preserve"> PAGEREF _Toc75419091 \h </w:instrText>
             </w:r>
             <w:r>
               <w:rPr>
@@ -2327,7 +2367,7 @@
               <w:lang w:eastAsia="en-US"/>
             </w:rPr>
           </w:pPr>
-          <w:hyperlink w:anchor="_Toc75271288" w:history="1">
+          <w:hyperlink w:anchor="_Toc75419092" w:history="1">
             <w:r>
               <w:rPr>
                 <w:rStyle w:val="Hyperlink"/>
@@ -2374,7 +2414,7 @@
                 <w:noProof/>
                 <w:webHidden/>
               </w:rPr>
-              <w:instrText xml:space="preserve"> PAGEREF _Toc75271288 \h </w:instrText>
+              <w:instrText xml:space="preserve"> PAGEREF _Toc75419092 \h </w:instrText>
             </w:r>
             <w:r>
               <w:rPr>
@@ -2422,7 +2462,7 @@
               <w:lang w:eastAsia="en-US"/>
             </w:rPr>
           </w:pPr>
-          <w:hyperlink w:anchor="_Toc75271289" w:history="1">
+          <w:hyperlink w:anchor="_Toc75419093" w:history="1">
             <w:r>
               <w:rPr>
                 <w:rStyle w:val="Hyperlink"/>
@@ -2449,7 +2489,7 @@
                 <w:noProof/>
                 <w:webHidden/>
               </w:rPr>
-              <w:instrText xml:space="preserve"> PAGEREF _Toc75271289 \h </w:instrText>
+              <w:instrText xml:space="preserve"> PAGEREF _Toc75419093 \h </w:instrText>
             </w:r>
             <w:r>
               <w:rPr>
@@ -2497,7 +2537,7 @@
               <w:lang w:eastAsia="en-US"/>
             </w:rPr>
           </w:pPr>
-          <w:hyperlink w:anchor="_Toc75271290" w:history="1">
+          <w:hyperlink w:anchor="_Toc75419094" w:history="1">
             <w:r>
               <w:rPr>
                 <w:rStyle w:val="Hyperlink"/>
@@ -2524,7 +2564,7 @@
                 <w:noProof/>
                 <w:webHidden/>
               </w:rPr>
-              <w:instrText xml:space="preserve"> PAGEREF _Toc75271290 \h </w:instrText>
+              <w:instrText xml:space="preserve"> PAGEREF _Toc75419094 \h </w:instrText>
             </w:r>
             <w:r>
               <w:rPr>
@@ -2572,7 +2612,7 @@
               <w:lang w:eastAsia="en-US"/>
             </w:rPr>
           </w:pPr>
-          <w:hyperlink w:anchor="_Toc75271291" w:history="1">
+          <w:hyperlink w:anchor="_Toc75419095" w:history="1">
             <w:r>
               <w:rPr>
                 <w:rStyle w:val="Hyperlink"/>
@@ -2599,7 +2639,7 @@
                 <w:noProof/>
                 <w:webHidden/>
               </w:rPr>
-              <w:instrText xml:space="preserve"> PAGEREF _Toc75271291 \h </w:instrText>
+              <w:instrText xml:space="preserve"> PAGEREF _Toc75419095 \h </w:instrText>
             </w:r>
             <w:r>
               <w:rPr>
@@ -2817,7 +2857,7 @@
           <w:lang w:val="fr-LU"/>
         </w:rPr>
       </w:pPr>
-      <w:bookmarkStart w:id="8" w:name="_Toc75271272"/>
+      <w:bookmarkStart w:id="9" w:name="_Toc75419076"/>
       <w:r>
         <w:rPr>
           <w:lang w:val="fr-LU"/>
@@ -2825,7 +2865,7 @@
         <w:lastRenderedPageBreak/>
         <w:t>Introduction</w:t>
       </w:r>
-      <w:bookmarkEnd w:id="8"/>
+      <w:bookmarkEnd w:id="9"/>
     </w:p>
     <w:p>
       <w:pPr>
@@ -2835,13 +2875,13 @@
           <w:numId w:val="1"/>
         </w:numPr>
       </w:pPr>
-      <w:bookmarkStart w:id="9" w:name="_Toc475524845"/>
-      <w:bookmarkStart w:id="10" w:name="_Toc75271273"/>
+      <w:bookmarkStart w:id="10" w:name="_Toc475524845"/>
+      <w:bookmarkStart w:id="11" w:name="_Toc75419077"/>
       <w:r>
         <w:t>Placing the risk analysis in context</w:t>
       </w:r>
-      <w:bookmarkEnd w:id="9"/>
       <w:bookmarkEnd w:id="10"/>
+      <w:bookmarkEnd w:id="11"/>
     </w:p>
     <w:p>
       <w:pPr>
@@ -2864,13 +2904,13 @@
         </w:numPr>
         <w:spacing w:before="0"/>
       </w:pPr>
-      <w:bookmarkStart w:id="11" w:name="_Toc475524846"/>
-      <w:bookmarkStart w:id="12" w:name="_Toc75271274"/>
+      <w:bookmarkStart w:id="12" w:name="_Toc475524846"/>
+      <w:bookmarkStart w:id="13" w:name="_Toc75419078"/>
       <w:r>
         <w:t>Aims of the document</w:t>
       </w:r>
-      <w:bookmarkEnd w:id="11"/>
       <w:bookmarkEnd w:id="12"/>
+      <w:bookmarkEnd w:id="13"/>
     </w:p>
     <w:p>
       <w:r>
@@ -2906,13 +2946,13 @@
           <w:numId w:val="1"/>
         </w:numPr>
       </w:pPr>
-      <w:bookmarkStart w:id="13" w:name="_Toc475524848"/>
-      <w:bookmarkStart w:id="14" w:name="_Toc75271275"/>
+      <w:bookmarkStart w:id="14" w:name="_Toc475524848"/>
+      <w:bookmarkStart w:id="15" w:name="_Toc75419079"/>
       <w:r>
         <w:t>Acronyms/Glossary</w:t>
       </w:r>
-      <w:bookmarkEnd w:id="13"/>
       <w:bookmarkEnd w:id="14"/>
+      <w:bookmarkEnd w:id="15"/>
     </w:p>
     <w:p>
       <w:r>
@@ -3000,9 +3040,9 @@
           <w:lang w:val="fr-LU"/>
         </w:rPr>
       </w:pPr>
-      <w:bookmarkStart w:id="15" w:name="_Toc475524850"/>
-      <w:bookmarkStart w:id="16" w:name="_Toc75271276"/>
+      <w:bookmarkStart w:id="16" w:name="_Toc475524850"/>
       <w:bookmarkStart w:id="17" w:name="_Toc354489473"/>
+      <w:bookmarkStart w:id="18" w:name="_Toc75419080"/>
       <w:proofErr w:type="spellStart"/>
       <w:r>
         <w:rPr>
@@ -3018,8 +3058,8 @@
         </w:rPr>
         <w:t xml:space="preserve"> Establishment</w:t>
       </w:r>
-      <w:bookmarkEnd w:id="15"/>
       <w:bookmarkEnd w:id="16"/>
+      <w:bookmarkEnd w:id="18"/>
     </w:p>
     <w:p>
       <w:pPr>
@@ -3033,8 +3073,8 @@
           <w:lang w:val="fr-LU"/>
         </w:rPr>
       </w:pPr>
-      <w:bookmarkStart w:id="18" w:name="_Toc475524851"/>
-      <w:bookmarkStart w:id="19" w:name="_Toc75271277"/>
+      <w:bookmarkStart w:id="19" w:name="_Toc475524851"/>
+      <w:bookmarkStart w:id="20" w:name="_Toc75419081"/>
       <w:r>
         <w:rPr>
           <w:lang w:val="fr-LU"/>
@@ -3048,8 +3088,8 @@
         </w:rPr>
         <w:t>context</w:t>
       </w:r>
-      <w:bookmarkEnd w:id="18"/>
       <w:bookmarkEnd w:id="19"/>
+      <w:bookmarkEnd w:id="20"/>
       <w:proofErr w:type="spellEnd"/>
     </w:p>
     <w:bookmarkEnd w:id="17"/>
@@ -3073,16 +3113,16 @@
         </w:numPr>
         <w:spacing w:before="0"/>
       </w:pPr>
-      <w:bookmarkStart w:id="20" w:name="_Toc354489474"/>
-      <w:bookmarkStart w:id="21" w:name="_Toc475524852"/>
-      <w:bookmarkStart w:id="22" w:name="_Toc75271278"/>
+      <w:bookmarkStart w:id="21" w:name="_Toc354489474"/>
+      <w:bookmarkStart w:id="22" w:name="_Toc475524852"/>
       <w:bookmarkStart w:id="23" w:name="_Toc354489475"/>
+      <w:bookmarkStart w:id="24" w:name="_Toc75419082"/>
       <w:r>
         <w:t>Definition of the risk evaluation criteria</w:t>
       </w:r>
-      <w:bookmarkEnd w:id="20"/>
       <w:bookmarkEnd w:id="21"/>
       <w:bookmarkEnd w:id="22"/>
+      <w:bookmarkEnd w:id="24"/>
     </w:p>
     <w:p>
       <w:pPr>
@@ -3093,11 +3133,11 @@
         </w:numPr>
         <w:ind w:left="709"/>
       </w:pPr>
-      <w:bookmarkStart w:id="24" w:name="_Toc75271279"/>
+      <w:bookmarkStart w:id="25" w:name="_Toc75419083"/>
       <w:r>
         <w:t>Information risks</w:t>
       </w:r>
-      <w:bookmarkEnd w:id="24"/>
+      <w:bookmarkEnd w:id="25"/>
     </w:p>
     <w:p>
       <w:pPr>
@@ -3110,14 +3150,14 @@
           <w:lang w:val="fr-LU"/>
         </w:rPr>
       </w:pPr>
-      <w:bookmarkStart w:id="25" w:name="_Toc475524853"/>
-      <w:bookmarkStart w:id="26" w:name="_Toc75271280"/>
+      <w:bookmarkStart w:id="26" w:name="_Toc475524853"/>
+      <w:bookmarkStart w:id="27" w:name="_Toc75419084"/>
       <w:r>
         <w:t>Impact scale</w:t>
       </w:r>
       <w:bookmarkEnd w:id="23"/>
-      <w:bookmarkEnd w:id="25"/>
       <w:bookmarkEnd w:id="26"/>
+      <w:bookmarkEnd w:id="27"/>
     </w:p>
     <w:p>
       <w:pPr>
@@ -3156,13 +3196,13 @@
           <w:lang w:val="fr-LU"/>
         </w:rPr>
       </w:pPr>
-      <w:bookmarkStart w:id="27" w:name="_Toc475524854"/>
-      <w:bookmarkStart w:id="28" w:name="_Toc75271281"/>
+      <w:bookmarkStart w:id="28" w:name="_Toc475524854"/>
+      <w:bookmarkStart w:id="29" w:name="_Toc75419085"/>
       <w:r>
         <w:t>Threat scale</w:t>
       </w:r>
-      <w:bookmarkEnd w:id="27"/>
       <w:bookmarkEnd w:id="28"/>
+      <w:bookmarkEnd w:id="29"/>
     </w:p>
     <w:p>
       <w:pPr>
@@ -3205,13 +3245,13 @@
           <w:lang w:val="fr-LU"/>
         </w:rPr>
       </w:pPr>
-      <w:bookmarkStart w:id="29" w:name="_Toc475524855"/>
-      <w:bookmarkStart w:id="30" w:name="_Toc75271282"/>
+      <w:bookmarkStart w:id="30" w:name="_Toc475524855"/>
+      <w:bookmarkStart w:id="31" w:name="_Toc75419086"/>
       <w:r>
         <w:t>Vulnerability scale</w:t>
       </w:r>
-      <w:bookmarkEnd w:id="29"/>
       <w:bookmarkEnd w:id="30"/>
+      <w:bookmarkEnd w:id="31"/>
     </w:p>
     <w:p>
       <w:pPr>
@@ -3269,8 +3309,8 @@
           <w:numId w:val="1"/>
         </w:numPr>
       </w:pPr>
-      <w:bookmarkStart w:id="31" w:name="_Toc475524856"/>
-      <w:bookmarkStart w:id="32" w:name="_Toc75271283"/>
+      <w:bookmarkStart w:id="32" w:name="_Toc475524856"/>
+      <w:bookmarkStart w:id="33" w:name="_Toc75419087"/>
       <w:r>
         <w:lastRenderedPageBreak/>
         <w:t>R</w:t>
@@ -3278,8 +3318,8 @@
       <w:r>
         <w:t>isk acceptance thresholds</w:t>
       </w:r>
-      <w:bookmarkEnd w:id="31"/>
       <w:bookmarkEnd w:id="32"/>
+      <w:bookmarkEnd w:id="33"/>
     </w:p>
     <w:p>
       <w:pPr>
@@ -3418,11 +3458,11 @@
         </w:numPr>
         <w:ind w:left="709"/>
       </w:pPr>
-      <w:bookmarkStart w:id="33" w:name="_Toc75271284"/>
+      <w:bookmarkStart w:id="34" w:name="_Toc75419088"/>
       <w:r>
         <w:t>Operational risks</w:t>
       </w:r>
-      <w:bookmarkEnd w:id="33"/>
+      <w:bookmarkEnd w:id="34"/>
     </w:p>
     <w:p>
       <w:pPr>
@@ -3432,11 +3472,11 @@
           <w:numId w:val="1"/>
         </w:numPr>
       </w:pPr>
-      <w:bookmarkStart w:id="34" w:name="_Toc75271285"/>
+      <w:bookmarkStart w:id="35" w:name="_Toc75419089"/>
       <w:r>
         <w:t>Impact scale</w:t>
       </w:r>
-      <w:bookmarkEnd w:id="34"/>
+      <w:bookmarkEnd w:id="35"/>
     </w:p>
     <w:p>
       <w:r>
@@ -3451,14 +3491,14 @@
           <w:numId w:val="1"/>
         </w:numPr>
       </w:pPr>
-      <w:bookmarkStart w:id="35" w:name="_Toc75271286"/>
+      <w:bookmarkStart w:id="36" w:name="_Toc75419090"/>
       <w:r>
         <w:t>Likelihood</w:t>
       </w:r>
       <w:r>
         <w:t xml:space="preserve"> scale</w:t>
       </w:r>
-      <w:bookmarkEnd w:id="35"/>
+      <w:bookmarkEnd w:id="36"/>
     </w:p>
     <w:p>
       <w:r>
@@ -3473,19 +3513,14 @@
           <w:numId w:val="1"/>
         </w:numPr>
       </w:pPr>
-      <w:bookmarkStart w:id="36" w:name="_Toc75271287"/>
+      <w:bookmarkStart w:id="37" w:name="_Toc75419091"/>
       <w:r>
         <w:t>R</w:t>
       </w:r>
       <w:r>
-        <w:t>isks and risk</w:t>
-      </w:r>
-      <w:bookmarkStart w:id="37" w:name="_GoBack"/>
+        <w:t>isk acceptance thresholds</w:t>
+      </w:r>
       <w:bookmarkEnd w:id="37"/>
-      <w:r>
-        <w:t xml:space="preserve"> acceptance thresholds</w:t>
-      </w:r>
-      <w:bookmarkEnd w:id="36"/>
     </w:p>
     <w:p>
       <w:pPr>
@@ -3510,7 +3545,7 @@
         </w:numPr>
       </w:pPr>
       <w:bookmarkStart w:id="38" w:name="_Toc475524857"/>
-      <w:bookmarkStart w:id="39" w:name="_Toc75271288"/>
+      <w:bookmarkStart w:id="39" w:name="_Toc75419092"/>
       <w:r>
         <w:t>Evaluation</w:t>
       </w:r>
@@ -3564,7 +3599,7 @@
         <w:pStyle w:val="Heading1"/>
       </w:pPr>
       <w:bookmarkStart w:id="40" w:name="_Toc475524862"/>
-      <w:bookmarkStart w:id="41" w:name="_Toc75271289"/>
+      <w:bookmarkStart w:id="41" w:name="_Toc75419093"/>
       <w:r>
         <w:lastRenderedPageBreak/>
         <w:t>Appendix A: Interview and information collection</w:t>
@@ -3593,7 +3628,7 @@
         <w:pStyle w:val="Heading1"/>
       </w:pPr>
       <w:bookmarkStart w:id="42" w:name="_Toc475524863"/>
-      <w:bookmarkStart w:id="43" w:name="_Toc75271290"/>
+      <w:bookmarkStart w:id="43" w:name="_Toc75419094"/>
       <w:r>
         <w:lastRenderedPageBreak/>
         <w:t>Appendix B: Evaluation of trends</w:t>
@@ -3619,7 +3654,7 @@
         <w:pStyle w:val="Heading1"/>
       </w:pPr>
       <w:bookmarkStart w:id="44" w:name="_Toc475524864"/>
-      <w:bookmarkStart w:id="45" w:name="_Toc75271291"/>
+      <w:bookmarkStart w:id="45" w:name="_Toc75419095"/>
       <w:r>
         <w:lastRenderedPageBreak/>
         <w:t>Appendix C: Evaluation of threats</w:t>
@@ -3888,7 +3923,7 @@
         <w:noProof/>
         <w:color w:val="auto"/>
       </w:rPr>
-      <w:t>7</w:t>
+      <w:t>8</w:t>
     </w:r>
     <w:r>
       <w:rPr>

--- a/deliveries/cases/EN/1.docx
+++ b/deliveries/cases/EN/1.docx
@@ -1,6 +1,6 @@
 
 <file path=word/document.xml><?xml version="1.0" encoding="utf-8"?>
-<w:document xmlns:wpc="http://schemas.microsoft.com/office/word/2010/wordprocessingCanvas" xmlns:cx="http://schemas.microsoft.com/office/drawing/2014/chartex" xmlns:cx1="http://schemas.microsoft.com/office/drawing/2015/9/8/chartex" xmlns:mc="http://schemas.openxmlformats.org/markup-compatibility/2006" xmlns:o="urn:schemas-microsoft-com:office:office" xmlns:r="http://schemas.openxmlformats.org/officeDocument/2006/relationships" xmlns:m="http://schemas.openxmlformats.org/officeDocument/2006/math" xmlns:v="urn:schemas-microsoft-com:vml" xmlns:wp14="http://schemas.microsoft.com/office/word/2010/wordprocessingDrawing" xmlns:wp="http://schemas.openxmlformats.org/drawingml/2006/wordprocessingDrawing" xmlns:w10="urn:schemas-microsoft-com:office:word" xmlns:w="http://schemas.openxmlformats.org/wordprocessingml/2006/main" xmlns:w14="http://schemas.microsoft.com/office/word/2010/wordml" xmlns:w15="http://schemas.microsoft.com/office/word/2012/wordml" xmlns:w16se="http://schemas.microsoft.com/office/word/2015/wordml/symex" xmlns:wpg="http://schemas.microsoft.com/office/word/2010/wordprocessingGroup" xmlns:wpi="http://schemas.microsoft.com/office/word/2010/wordprocessingInk" xmlns:wne="http://schemas.microsoft.com/office/word/2006/wordml" xmlns:wps="http://schemas.microsoft.com/office/word/2010/wordprocessingShape" mc:Ignorable="w14 w15 w16se wp14">
+<w:document xmlns:wpc="http://schemas.microsoft.com/office/word/2010/wordprocessingCanvas" xmlns:cx="http://schemas.microsoft.com/office/drawing/2014/chartex" xmlns:mc="http://schemas.openxmlformats.org/markup-compatibility/2006" xmlns:o="urn:schemas-microsoft-com:office:office" xmlns:r="http://schemas.openxmlformats.org/officeDocument/2006/relationships" xmlns:m="http://schemas.openxmlformats.org/officeDocument/2006/math" xmlns:v="urn:schemas-microsoft-com:vml" xmlns:wp14="http://schemas.microsoft.com/office/word/2010/wordprocessingDrawing" xmlns:wp="http://schemas.openxmlformats.org/drawingml/2006/wordprocessingDrawing" xmlns:w10="urn:schemas-microsoft-com:office:word" xmlns:w="http://schemas.openxmlformats.org/wordprocessingml/2006/main" xmlns:w14="http://schemas.microsoft.com/office/word/2010/wordml" xmlns:w15="http://schemas.microsoft.com/office/word/2012/wordml" xmlns:w16se="http://schemas.microsoft.com/office/word/2015/wordml/symex" xmlns:wpg="http://schemas.microsoft.com/office/word/2010/wordprocessingGroup" xmlns:wpi="http://schemas.microsoft.com/office/word/2010/wordprocessingInk" xmlns:wne="http://schemas.microsoft.com/office/word/2006/wordml" xmlns:wps="http://schemas.microsoft.com/office/word/2010/wordprocessingShape" mc:Ignorable="w14 w15 w16se wp14">
   <w:body>
     <w:p>
       <w:pPr>
@@ -25,15 +25,15 @@
           <wp:anchor distT="0" distB="0" distL="114300" distR="114300" simplePos="0" relativeHeight="251659264" behindDoc="1" locked="0" layoutInCell="1" allowOverlap="1" wp14:anchorId="52E745BE" wp14:editId="0D6B67FD">
             <wp:simplePos x="0" y="0"/>
             <wp:positionH relativeFrom="column">
-              <wp:posOffset>-91440</wp:posOffset>
+              <wp:posOffset>-28575</wp:posOffset>
             </wp:positionH>
             <wp:positionV relativeFrom="paragraph">
               <wp:posOffset>0</wp:posOffset>
             </wp:positionV>
-            <wp:extent cx="2004060" cy="728980"/>
-            <wp:effectExtent l="0" t="0" r="0" b="0"/>
+            <wp:extent cx="1880235" cy="728980"/>
+            <wp:effectExtent l="0" t="0" r="5715" b="0"/>
             <wp:wrapSquare wrapText="bothSides"/>
-            <wp:docPr id="6" name="Picture 6" descr="C:\Users\juan\AppData\Local\Microsoft\Windows\INetCache\Content.Word\Logo_caseslu.emf"/>
+            <wp:docPr id="6" name="Picture 6"/>
             <wp:cNvGraphicFramePr>
               <a:graphicFrameLocks xmlns:a="http://schemas.openxmlformats.org/drawingml/2006/main" noChangeAspect="1"/>
             </wp:cNvGraphicFramePr>
@@ -54,7 +54,6 @@
                         </a:ext>
                       </a:extLst>
                     </a:blip>
-                    <a:srcRect/>
                     <a:stretch>
                       <a:fillRect/>
                     </a:stretch>
@@ -62,7 +61,7 @@
                   <pic:spPr bwMode="auto">
                     <a:xfrm>
                       <a:off x="0" y="0"/>
-                      <a:ext cx="2004060" cy="728980"/>
+                      <a:ext cx="1880235" cy="728980"/>
                     </a:xfrm>
                     <a:prstGeom prst="rect">
                       <a:avLst/>
@@ -801,132 +800,85 @@
           <w:r>
             <w:fldChar w:fldCharType="separate"/>
           </w:r>
-          <w:bookmarkStart w:id="8" w:name="_GoBack"/>
-          <w:bookmarkEnd w:id="8"/>
-          <w:r>
-            <w:rPr>
-              <w:rStyle w:val="Hyperlink"/>
-              <w:noProof/>
-            </w:rPr>
-            <w:fldChar w:fldCharType="begin"/>
-          </w:r>
-          <w:r>
-            <w:rPr>
-              <w:rStyle w:val="Hyperlink"/>
-              <w:noProof/>
-            </w:rPr>
-            <w:instrText xml:space="preserve"> </w:instrText>
-          </w:r>
-          <w:r>
-            <w:rPr>
-              <w:noProof/>
-            </w:rPr>
-            <w:instrText>HYPERLINK \l "_Toc75419076"</w:instrText>
-          </w:r>
-          <w:r>
-            <w:rPr>
-              <w:rStyle w:val="Hyperlink"/>
-              <w:noProof/>
-            </w:rPr>
-            <w:instrText xml:space="preserve"> </w:instrText>
-          </w:r>
-          <w:r>
-            <w:rPr>
-              <w:rStyle w:val="Hyperlink"/>
-              <w:noProof/>
-            </w:rPr>
-          </w:r>
-          <w:r>
-            <w:rPr>
-              <w:rStyle w:val="Hyperlink"/>
-              <w:noProof/>
-            </w:rPr>
-            <w:fldChar w:fldCharType="separate"/>
-          </w:r>
-          <w:r>
-            <w:rPr>
-              <w:rStyle w:val="Hyperlink"/>
-              <w:noProof/>
-              <w:lang w:val="fr-LU"/>
-            </w:rPr>
-            <w:t>1</w:t>
-          </w:r>
-          <w:r>
-            <w:rPr>
-              <w:rFonts w:asciiTheme="minorHAnsi" w:eastAsiaTheme="minorEastAsia" w:hAnsiTheme="minorHAnsi" w:cstheme="minorBidi"/>
-              <w:b w:val="0"/>
-              <w:bCs w:val="0"/>
-              <w:caps w:val="0"/>
-              <w:noProof/>
-              <w:sz w:val="22"/>
-              <w:szCs w:val="22"/>
-              <w:lang w:eastAsia="en-US"/>
-            </w:rPr>
-            <w:tab/>
-          </w:r>
-          <w:r>
-            <w:rPr>
-              <w:rStyle w:val="Hyperlink"/>
-              <w:noProof/>
-              <w:lang w:val="fr-LU"/>
-            </w:rPr>
-            <w:t>Introduction</w:t>
-          </w:r>
-          <w:r>
-            <w:rPr>
-              <w:noProof/>
-              <w:webHidden/>
-            </w:rPr>
-            <w:tab/>
-          </w:r>
-          <w:r>
-            <w:rPr>
-              <w:noProof/>
-              <w:webHidden/>
-            </w:rPr>
-            <w:fldChar w:fldCharType="begin"/>
-          </w:r>
-          <w:r>
-            <w:rPr>
-              <w:noProof/>
-              <w:webHidden/>
-            </w:rPr>
-            <w:instrText xml:space="preserve"> PAGEREF _Toc75419076 \h </w:instrText>
-          </w:r>
-          <w:r>
-            <w:rPr>
-              <w:noProof/>
-              <w:webHidden/>
-            </w:rPr>
-          </w:r>
-          <w:r>
-            <w:rPr>
-              <w:noProof/>
-              <w:webHidden/>
-            </w:rPr>
-            <w:fldChar w:fldCharType="separate"/>
-          </w:r>
-          <w:r>
-            <w:rPr>
-              <w:noProof/>
-              <w:webHidden/>
-            </w:rPr>
-            <w:t>3</w:t>
-          </w:r>
-          <w:r>
-            <w:rPr>
-              <w:noProof/>
-              <w:webHidden/>
-            </w:rPr>
-            <w:fldChar w:fldCharType="end"/>
-          </w:r>
-          <w:r>
-            <w:rPr>
-              <w:rStyle w:val="Hyperlink"/>
-              <w:noProof/>
-            </w:rPr>
-            <w:fldChar w:fldCharType="end"/>
-          </w:r>
+          <w:hyperlink w:anchor="_Toc75419076" w:history="1">
+            <w:r>
+              <w:rPr>
+                <w:rStyle w:val="Hyperlink"/>
+                <w:noProof/>
+                <w:lang w:val="fr-LU"/>
+              </w:rPr>
+              <w:t>1</w:t>
+            </w:r>
+            <w:r>
+              <w:rPr>
+                <w:rFonts w:asciiTheme="minorHAnsi" w:eastAsiaTheme="minorEastAsia" w:hAnsiTheme="minorHAnsi" w:cstheme="minorBidi"/>
+                <w:b w:val="0"/>
+                <w:bCs w:val="0"/>
+                <w:caps w:val="0"/>
+                <w:noProof/>
+                <w:sz w:val="22"/>
+                <w:szCs w:val="22"/>
+                <w:lang w:eastAsia="en-US"/>
+              </w:rPr>
+              <w:tab/>
+            </w:r>
+            <w:r>
+              <w:rPr>
+                <w:rStyle w:val="Hyperlink"/>
+                <w:noProof/>
+                <w:lang w:val="fr-LU"/>
+              </w:rPr>
+              <w:t>Introduction</w:t>
+            </w:r>
+            <w:r>
+              <w:rPr>
+                <w:noProof/>
+                <w:webHidden/>
+              </w:rPr>
+              <w:tab/>
+            </w:r>
+            <w:r>
+              <w:rPr>
+                <w:noProof/>
+                <w:webHidden/>
+              </w:rPr>
+              <w:fldChar w:fldCharType="begin"/>
+            </w:r>
+            <w:r>
+              <w:rPr>
+                <w:noProof/>
+                <w:webHidden/>
+              </w:rPr>
+              <w:instrText xml:space="preserve"> PAGEREF _Toc75419076 \h </w:instrText>
+            </w:r>
+            <w:r>
+              <w:rPr>
+                <w:noProof/>
+                <w:webHidden/>
+              </w:rPr>
+            </w:r>
+            <w:r>
+              <w:rPr>
+                <w:noProof/>
+                <w:webHidden/>
+              </w:rPr>
+              <w:fldChar w:fldCharType="separate"/>
+            </w:r>
+            <w:r>
+              <w:rPr>
+                <w:noProof/>
+                <w:webHidden/>
+              </w:rPr>
+              <w:t>3</w:t>
+            </w:r>
+            <w:r>
+              <w:rPr>
+                <w:noProof/>
+                <w:webHidden/>
+              </w:rPr>
+              <w:fldChar w:fldCharType="end"/>
+            </w:r>
+          </w:hyperlink>
         </w:p>
         <w:p>
           <w:pPr>
@@ -2845,6 +2797,8 @@
       <w:r>
         <w:br w:type="page"/>
       </w:r>
+      <w:bookmarkStart w:id="8" w:name="_GoBack"/>
+      <w:bookmarkEnd w:id="8"/>
     </w:p>
     <w:p>
       <w:pPr>
@@ -2919,15 +2873,7 @@
     </w:p>
     <w:p>
       <w:r>
-        <w:t xml:space="preserve">This document has to </w:t>
-      </w:r>
-      <w:proofErr w:type="gramStart"/>
-      <w:r>
-        <w:t>be signed</w:t>
-      </w:r>
-      <w:proofErr w:type="gramEnd"/>
-      <w:r>
-        <w:t xml:space="preserve">, for reading and acceptance by the management of the target </w:t>
+        <w:t xml:space="preserve">This document has to be signed, for reading and acceptance by the management of the target </w:t>
       </w:r>
       <w:proofErr w:type="spellStart"/>
       <w:r>
@@ -3041,8 +2987,8 @@
         </w:rPr>
       </w:pPr>
       <w:bookmarkStart w:id="16" w:name="_Toc475524850"/>
-      <w:bookmarkStart w:id="17" w:name="_Toc354489473"/>
-      <w:bookmarkStart w:id="18" w:name="_Toc75419080"/>
+      <w:bookmarkStart w:id="17" w:name="_Toc75419080"/>
+      <w:bookmarkStart w:id="18" w:name="_Toc354489473"/>
       <w:proofErr w:type="spellStart"/>
       <w:r>
         <w:rPr>
@@ -3059,7 +3005,7 @@
         <w:t xml:space="preserve"> Establishment</w:t>
       </w:r>
       <w:bookmarkEnd w:id="16"/>
-      <w:bookmarkEnd w:id="18"/>
+      <w:bookmarkEnd w:id="17"/>
     </w:p>
     <w:p>
       <w:pPr>
@@ -3092,7 +3038,7 @@
       <w:bookmarkEnd w:id="20"/>
       <w:proofErr w:type="spellEnd"/>
     </w:p>
-    <w:bookmarkEnd w:id="17"/>
+    <w:bookmarkEnd w:id="18"/>
     <w:p>
       <w:pPr>
         <w:rPr>
@@ -3115,14 +3061,14 @@
       </w:pPr>
       <w:bookmarkStart w:id="21" w:name="_Toc354489474"/>
       <w:bookmarkStart w:id="22" w:name="_Toc475524852"/>
-      <w:bookmarkStart w:id="23" w:name="_Toc354489475"/>
-      <w:bookmarkStart w:id="24" w:name="_Toc75419082"/>
+      <w:bookmarkStart w:id="23" w:name="_Toc75419082"/>
+      <w:bookmarkStart w:id="24" w:name="_Toc354489475"/>
       <w:r>
         <w:t>Definition of the risk evaluation criteria</w:t>
       </w:r>
       <w:bookmarkEnd w:id="21"/>
       <w:bookmarkEnd w:id="22"/>
-      <w:bookmarkEnd w:id="24"/>
+      <w:bookmarkEnd w:id="23"/>
     </w:p>
     <w:p>
       <w:pPr>
@@ -3155,7 +3101,7 @@
       <w:r>
         <w:t>Impact scale</w:t>
       </w:r>
-      <w:bookmarkEnd w:id="23"/>
+      <w:bookmarkEnd w:id="24"/>
       <w:bookmarkEnd w:id="26"/>
       <w:bookmarkEnd w:id="27"/>
     </w:p>
@@ -3164,15 +3110,7 @@
         <w:spacing w:after="0"/>
       </w:pPr>
       <w:r>
-        <w:t xml:space="preserve">The table below shows the scale of impacts and consequences that may pose a risk for the institution. </w:t>
-      </w:r>
-      <w:proofErr w:type="gramStart"/>
-      <w:r>
-        <w:t>0</w:t>
-      </w:r>
-      <w:proofErr w:type="gramEnd"/>
-      <w:r>
-        <w:t xml:space="preserve"> represents no impact, so there is no risk.</w:t>
+        <w:t>The table below shows the scale of impacts and consequences that may pose a risk for the institution. 0 represents no impact, so there is no risk.</w:t>
       </w:r>
     </w:p>
     <w:p>
@@ -3392,21 +3330,7 @@
         <w:rPr>
           <w:color w:val="000000" w:themeColor="text1"/>
         </w:rPr>
-        <w:t xml:space="preserve"> An average </w:t>
-      </w:r>
-      <w:proofErr w:type="gramStart"/>
-      <w:r>
-        <w:rPr>
-          <w:color w:val="000000" w:themeColor="text1"/>
-        </w:rPr>
-        <w:t>risk which</w:t>
-      </w:r>
-      <w:proofErr w:type="gramEnd"/>
-      <w:r>
-        <w:rPr>
-          <w:color w:val="000000" w:themeColor="text1"/>
-        </w:rPr>
-        <w:t xml:space="preserve"> may or may not require action, depending on the case</w:t>
+        <w:t xml:space="preserve"> An average risk which may or may not require action, depending on the case</w:t>
       </w:r>
     </w:p>
     <w:p>
@@ -3692,7 +3616,7 @@
 </file>
 
 <file path=word/endnotes.xml><?xml version="1.0" encoding="utf-8"?>
-<w:endnotes xmlns:wpc="http://schemas.microsoft.com/office/word/2010/wordprocessingCanvas" xmlns:cx="http://schemas.microsoft.com/office/drawing/2014/chartex" xmlns:cx1="http://schemas.microsoft.com/office/drawing/2015/9/8/chartex" xmlns:mc="http://schemas.openxmlformats.org/markup-compatibility/2006" xmlns:o="urn:schemas-microsoft-com:office:office" xmlns:r="http://schemas.openxmlformats.org/officeDocument/2006/relationships" xmlns:m="http://schemas.openxmlformats.org/officeDocument/2006/math" xmlns:v="urn:schemas-microsoft-com:vml" xmlns:wp14="http://schemas.microsoft.com/office/word/2010/wordprocessingDrawing" xmlns:wp="http://schemas.openxmlformats.org/drawingml/2006/wordprocessingDrawing" xmlns:w10="urn:schemas-microsoft-com:office:word" xmlns:w="http://schemas.openxmlformats.org/wordprocessingml/2006/main" xmlns:w14="http://schemas.microsoft.com/office/word/2010/wordml" xmlns:w15="http://schemas.microsoft.com/office/word/2012/wordml" xmlns:w16se="http://schemas.microsoft.com/office/word/2015/wordml/symex" xmlns:wpg="http://schemas.microsoft.com/office/word/2010/wordprocessingGroup" xmlns:wpi="http://schemas.microsoft.com/office/word/2010/wordprocessingInk" xmlns:wne="http://schemas.microsoft.com/office/word/2006/wordml" xmlns:wps="http://schemas.microsoft.com/office/word/2010/wordprocessingShape" mc:Ignorable="w14 w15 w16se wp14">
+<w:endnotes xmlns:wpc="http://schemas.microsoft.com/office/word/2010/wordprocessingCanvas" xmlns:cx="http://schemas.microsoft.com/office/drawing/2014/chartex" xmlns:mc="http://schemas.openxmlformats.org/markup-compatibility/2006" xmlns:o="urn:schemas-microsoft-com:office:office" xmlns:r="http://schemas.openxmlformats.org/officeDocument/2006/relationships" xmlns:m="http://schemas.openxmlformats.org/officeDocument/2006/math" xmlns:v="urn:schemas-microsoft-com:vml" xmlns:wp14="http://schemas.microsoft.com/office/word/2010/wordprocessingDrawing" xmlns:wp="http://schemas.openxmlformats.org/drawingml/2006/wordprocessingDrawing" xmlns:w10="urn:schemas-microsoft-com:office:word" xmlns:w="http://schemas.openxmlformats.org/wordprocessingml/2006/main" xmlns:w14="http://schemas.microsoft.com/office/word/2010/wordml" xmlns:w15="http://schemas.microsoft.com/office/word/2012/wordml" xmlns:w16se="http://schemas.microsoft.com/office/word/2015/wordml/symex" xmlns:wpg="http://schemas.microsoft.com/office/word/2010/wordprocessingGroup" xmlns:wpi="http://schemas.microsoft.com/office/word/2010/wordprocessingInk" xmlns:wne="http://schemas.microsoft.com/office/word/2006/wordml" xmlns:wps="http://schemas.microsoft.com/office/word/2010/wordprocessingShape" mc:Ignorable="w14 w15 w16se wp14">
   <w:endnote w:type="separator" w:id="-1">
     <w:p>
       <w:r>
@@ -3711,7 +3635,7 @@
 </file>
 
 <file path=word/footer1.xml><?xml version="1.0" encoding="utf-8"?>
-<w:ftr xmlns:wpc="http://schemas.microsoft.com/office/word/2010/wordprocessingCanvas" xmlns:cx="http://schemas.microsoft.com/office/drawing/2014/chartex" xmlns:cx1="http://schemas.microsoft.com/office/drawing/2015/9/8/chartex" xmlns:mc="http://schemas.openxmlformats.org/markup-compatibility/2006" xmlns:o="urn:schemas-microsoft-com:office:office" xmlns:r="http://schemas.openxmlformats.org/officeDocument/2006/relationships" xmlns:m="http://schemas.openxmlformats.org/officeDocument/2006/math" xmlns:v="urn:schemas-microsoft-com:vml" xmlns:wp14="http://schemas.microsoft.com/office/word/2010/wordprocessingDrawing" xmlns:wp="http://schemas.openxmlformats.org/drawingml/2006/wordprocessingDrawing" xmlns:w10="urn:schemas-microsoft-com:office:word" xmlns:w="http://schemas.openxmlformats.org/wordprocessingml/2006/main" xmlns:w14="http://schemas.microsoft.com/office/word/2010/wordml" xmlns:w15="http://schemas.microsoft.com/office/word/2012/wordml" xmlns:w16se="http://schemas.microsoft.com/office/word/2015/wordml/symex" xmlns:wpg="http://schemas.microsoft.com/office/word/2010/wordprocessingGroup" xmlns:wpi="http://schemas.microsoft.com/office/word/2010/wordprocessingInk" xmlns:wne="http://schemas.microsoft.com/office/word/2006/wordml" xmlns:wps="http://schemas.microsoft.com/office/word/2010/wordprocessingShape" mc:Ignorable="w14 w15 w16se wp14">
+<w:ftr xmlns:wpc="http://schemas.microsoft.com/office/word/2010/wordprocessingCanvas" xmlns:cx="http://schemas.microsoft.com/office/drawing/2014/chartex" xmlns:mc="http://schemas.openxmlformats.org/markup-compatibility/2006" xmlns:o="urn:schemas-microsoft-com:office:office" xmlns:r="http://schemas.openxmlformats.org/officeDocument/2006/relationships" xmlns:m="http://schemas.openxmlformats.org/officeDocument/2006/math" xmlns:v="urn:schemas-microsoft-com:vml" xmlns:wp14="http://schemas.microsoft.com/office/word/2010/wordprocessingDrawing" xmlns:wp="http://schemas.openxmlformats.org/drawingml/2006/wordprocessingDrawing" xmlns:w10="urn:schemas-microsoft-com:office:word" xmlns:w="http://schemas.openxmlformats.org/wordprocessingml/2006/main" xmlns:w14="http://schemas.microsoft.com/office/word/2010/wordml" xmlns:w15="http://schemas.microsoft.com/office/word/2012/wordml" xmlns:w16se="http://schemas.microsoft.com/office/word/2015/wordml/symex" xmlns:wpg="http://schemas.microsoft.com/office/word/2010/wordprocessingGroup" xmlns:wpi="http://schemas.microsoft.com/office/word/2010/wordprocessingInk" xmlns:wne="http://schemas.microsoft.com/office/word/2006/wordml" xmlns:wps="http://schemas.microsoft.com/office/word/2010/wordprocessingShape" mc:Ignorable="w14 w15 w16se wp14">
   <w:p>
     <w:pPr>
       <w:pStyle w:val="smile-footer"/>
@@ -3744,15 +3668,15 @@
         <wp:anchor distT="0" distB="0" distL="0" distR="0" simplePos="0" relativeHeight="251655167" behindDoc="0" locked="0" layoutInCell="1" allowOverlap="1" wp14:anchorId="4EB7C951" wp14:editId="7BB2FB38">
           <wp:simplePos x="0" y="0"/>
           <wp:positionH relativeFrom="column">
-            <wp:posOffset>-70485</wp:posOffset>
+            <wp:posOffset>-67310</wp:posOffset>
           </wp:positionH>
           <wp:positionV relativeFrom="paragraph">
-            <wp:posOffset>142875</wp:posOffset>
+            <wp:posOffset>106680</wp:posOffset>
           </wp:positionV>
-          <wp:extent cx="601345" cy="308610"/>
-          <wp:effectExtent l="0" t="0" r="8255" b="0"/>
-          <wp:wrapSquare wrapText="largest"/>
-          <wp:docPr id="37" name="Picture 37"/>
+          <wp:extent cx="878400" cy="360000"/>
+          <wp:effectExtent l="0" t="0" r="0" b="2540"/>
+          <wp:wrapNone/>
+          <wp:docPr id="16" name="Picture 16"/>
           <wp:cNvGraphicFramePr>
             <a:graphicFrameLocks xmlns:a="http://schemas.openxmlformats.org/drawingml/2006/main" noChangeAspect="1"/>
           </wp:cNvGraphicFramePr>
@@ -3780,7 +3704,7 @@
                 <pic:spPr bwMode="auto">
                   <a:xfrm>
                     <a:off x="0" y="0"/>
-                    <a:ext cx="601345" cy="308610"/>
+                    <a:ext cx="878400" cy="360000"/>
                   </a:xfrm>
                   <a:prstGeom prst="rect">
                     <a:avLst/>
@@ -3798,6 +3722,9 @@
           <wp14:sizeRelH relativeFrom="margin">
             <wp14:pctWidth>0</wp14:pctWidth>
           </wp14:sizeRelH>
+          <wp14:sizeRelV relativeFrom="margin">
+            <wp14:pctHeight>0</wp14:pctHeight>
+          </wp14:sizeRelV>
         </wp:anchor>
       </w:drawing>
     </w:r>
@@ -3987,7 +3914,7 @@
 </file>
 
 <file path=word/footnotes.xml><?xml version="1.0" encoding="utf-8"?>
-<w:footnotes xmlns:wpc="http://schemas.microsoft.com/office/word/2010/wordprocessingCanvas" xmlns:cx="http://schemas.microsoft.com/office/drawing/2014/chartex" xmlns:cx1="http://schemas.microsoft.com/office/drawing/2015/9/8/chartex" xmlns:mc="http://schemas.openxmlformats.org/markup-compatibility/2006" xmlns:o="urn:schemas-microsoft-com:office:office" xmlns:r="http://schemas.openxmlformats.org/officeDocument/2006/relationships" xmlns:m="http://schemas.openxmlformats.org/officeDocument/2006/math" xmlns:v="urn:schemas-microsoft-com:vml" xmlns:wp14="http://schemas.microsoft.com/office/word/2010/wordprocessingDrawing" xmlns:wp="http://schemas.openxmlformats.org/drawingml/2006/wordprocessingDrawing" xmlns:w10="urn:schemas-microsoft-com:office:word" xmlns:w="http://schemas.openxmlformats.org/wordprocessingml/2006/main" xmlns:w14="http://schemas.microsoft.com/office/word/2010/wordml" xmlns:w15="http://schemas.microsoft.com/office/word/2012/wordml" xmlns:w16se="http://schemas.microsoft.com/office/word/2015/wordml/symex" xmlns:wpg="http://schemas.microsoft.com/office/word/2010/wordprocessingGroup" xmlns:wpi="http://schemas.microsoft.com/office/word/2010/wordprocessingInk" xmlns:wne="http://schemas.microsoft.com/office/word/2006/wordml" xmlns:wps="http://schemas.microsoft.com/office/word/2010/wordprocessingShape" mc:Ignorable="w14 w15 w16se wp14">
+<w:footnotes xmlns:wpc="http://schemas.microsoft.com/office/word/2010/wordprocessingCanvas" xmlns:cx="http://schemas.microsoft.com/office/drawing/2014/chartex" xmlns:mc="http://schemas.openxmlformats.org/markup-compatibility/2006" xmlns:o="urn:schemas-microsoft-com:office:office" xmlns:r="http://schemas.openxmlformats.org/officeDocument/2006/relationships" xmlns:m="http://schemas.openxmlformats.org/officeDocument/2006/math" xmlns:v="urn:schemas-microsoft-com:vml" xmlns:wp14="http://schemas.microsoft.com/office/word/2010/wordprocessingDrawing" xmlns:wp="http://schemas.openxmlformats.org/drawingml/2006/wordprocessingDrawing" xmlns:w10="urn:schemas-microsoft-com:office:word" xmlns:w="http://schemas.openxmlformats.org/wordprocessingml/2006/main" xmlns:w14="http://schemas.microsoft.com/office/word/2010/wordml" xmlns:w15="http://schemas.microsoft.com/office/word/2012/wordml" xmlns:w16se="http://schemas.microsoft.com/office/word/2015/wordml/symex" xmlns:wpg="http://schemas.microsoft.com/office/word/2010/wordprocessingGroup" xmlns:wpi="http://schemas.microsoft.com/office/word/2010/wordprocessingInk" xmlns:wne="http://schemas.microsoft.com/office/word/2006/wordml" xmlns:wps="http://schemas.microsoft.com/office/word/2010/wordprocessingShape" mc:Ignorable="w14 w15 w16se wp14">
   <w:footnote w:type="separator" w:id="-1">
     <w:p>
       <w:r>
@@ -4006,7 +3933,7 @@
 </file>
 
 <file path=word/header1.xml><?xml version="1.0" encoding="utf-8"?>
-<w:hdr xmlns:wpc="http://schemas.microsoft.com/office/word/2010/wordprocessingCanvas" xmlns:cx="http://schemas.microsoft.com/office/drawing/2014/chartex" xmlns:cx1="http://schemas.microsoft.com/office/drawing/2015/9/8/chartex" xmlns:mc="http://schemas.openxmlformats.org/markup-compatibility/2006" xmlns:o="urn:schemas-microsoft-com:office:office" xmlns:r="http://schemas.openxmlformats.org/officeDocument/2006/relationships" xmlns:m="http://schemas.openxmlformats.org/officeDocument/2006/math" xmlns:v="urn:schemas-microsoft-com:vml" xmlns:wp14="http://schemas.microsoft.com/office/word/2010/wordprocessingDrawing" xmlns:wp="http://schemas.openxmlformats.org/drawingml/2006/wordprocessingDrawing" xmlns:w10="urn:schemas-microsoft-com:office:word" xmlns:w="http://schemas.openxmlformats.org/wordprocessingml/2006/main" xmlns:w14="http://schemas.microsoft.com/office/word/2010/wordml" xmlns:w15="http://schemas.microsoft.com/office/word/2012/wordml" xmlns:w16se="http://schemas.microsoft.com/office/word/2015/wordml/symex" xmlns:wpg="http://schemas.microsoft.com/office/word/2010/wordprocessingGroup" xmlns:wpi="http://schemas.microsoft.com/office/word/2010/wordprocessingInk" xmlns:wne="http://schemas.microsoft.com/office/word/2006/wordml" xmlns:wps="http://schemas.microsoft.com/office/word/2010/wordprocessingShape" mc:Ignorable="w14 w15 w16se wp14">
+<w:hdr xmlns:wpc="http://schemas.microsoft.com/office/word/2010/wordprocessingCanvas" xmlns:cx="http://schemas.microsoft.com/office/drawing/2014/chartex" xmlns:mc="http://schemas.openxmlformats.org/markup-compatibility/2006" xmlns:o="urn:schemas-microsoft-com:office:office" xmlns:r="http://schemas.openxmlformats.org/officeDocument/2006/relationships" xmlns:m="http://schemas.openxmlformats.org/officeDocument/2006/math" xmlns:v="urn:schemas-microsoft-com:vml" xmlns:wp14="http://schemas.microsoft.com/office/word/2010/wordprocessingDrawing" xmlns:wp="http://schemas.openxmlformats.org/drawingml/2006/wordprocessingDrawing" xmlns:w10="urn:schemas-microsoft-com:office:word" xmlns:w="http://schemas.openxmlformats.org/wordprocessingml/2006/main" xmlns:w14="http://schemas.microsoft.com/office/word/2010/wordml" xmlns:w15="http://schemas.microsoft.com/office/word/2012/wordml" xmlns:w16se="http://schemas.microsoft.com/office/word/2015/wordml/symex" xmlns:wpg="http://schemas.microsoft.com/office/word/2010/wordprocessingGroup" xmlns:wpi="http://schemas.microsoft.com/office/word/2010/wordprocessingInk" xmlns:wne="http://schemas.microsoft.com/office/word/2006/wordml" xmlns:wps="http://schemas.microsoft.com/office/word/2010/wordprocessingShape" mc:Ignorable="w14 w15 w16se wp14">
   <w:tbl>
     <w:tblPr>
       <w:tblW w:w="9810" w:type="dxa"/>
@@ -4048,15 +3975,15 @@
               <wp:anchor distT="0" distB="0" distL="114300" distR="114300" simplePos="0" relativeHeight="251659264" behindDoc="0" locked="0" layoutInCell="1" allowOverlap="1" wp14:anchorId="7FBA26D1" wp14:editId="237011BE">
                 <wp:simplePos x="0" y="0"/>
                 <wp:positionH relativeFrom="column">
-                  <wp:posOffset>0</wp:posOffset>
+                  <wp:posOffset>14605</wp:posOffset>
                 </wp:positionH>
                 <wp:positionV relativeFrom="paragraph">
-                  <wp:posOffset>6350</wp:posOffset>
+                  <wp:posOffset>5080</wp:posOffset>
                 </wp:positionV>
-                <wp:extent cx="1552575" cy="575945"/>
+                <wp:extent cx="1524635" cy="575945"/>
                 <wp:effectExtent l="0" t="0" r="0" b="0"/>
                 <wp:wrapNone/>
-                <wp:docPr id="8" name="Picture 8" descr="monarc-RVB"/>
+                <wp:docPr id="15" name="Picture 15"/>
                 <wp:cNvGraphicFramePr>
                   <a:graphicFrameLocks xmlns:a="http://schemas.openxmlformats.org/drawingml/2006/main" noChangeAspect="1"/>
                 </wp:cNvGraphicFramePr>
@@ -4070,14 +3997,13 @@
                         </pic:cNvPicPr>
                       </pic:nvPicPr>
                       <pic:blipFill>
-                        <a:blip r:embed="rId1">
+                        <a:blip r:embed="rId1" cstate="print">
                           <a:extLst>
                             <a:ext uri="{28A0092B-C50C-407E-A947-70E740481C1C}">
                               <a14:useLocalDpi xmlns:a14="http://schemas.microsoft.com/office/drawing/2010/main" val="0"/>
                             </a:ext>
                           </a:extLst>
                         </a:blip>
-                        <a:srcRect/>
                         <a:stretch>
                           <a:fillRect/>
                         </a:stretch>
@@ -4085,7 +4011,7 @@
                       <pic:spPr bwMode="auto">
                         <a:xfrm>
                           <a:off x="0" y="0"/>
-                          <a:ext cx="1552575" cy="575945"/>
+                          <a:ext cx="1524635" cy="575945"/>
                         </a:xfrm>
                         <a:prstGeom prst="rect">
                           <a:avLst/>
@@ -4537,7 +4463,7 @@
 </file>
 
 <file path=word/numbering.xml><?xml version="1.0" encoding="utf-8"?>
-<w:numbering xmlns:wpc="http://schemas.microsoft.com/office/word/2010/wordprocessingCanvas" xmlns:cx="http://schemas.microsoft.com/office/drawing/2014/chartex" xmlns:cx1="http://schemas.microsoft.com/office/drawing/2015/9/8/chartex" xmlns:mc="http://schemas.openxmlformats.org/markup-compatibility/2006" xmlns:o="urn:schemas-microsoft-com:office:office" xmlns:r="http://schemas.openxmlformats.org/officeDocument/2006/relationships" xmlns:m="http://schemas.openxmlformats.org/officeDocument/2006/math" xmlns:v="urn:schemas-microsoft-com:vml" xmlns:wp14="http://schemas.microsoft.com/office/word/2010/wordprocessingDrawing" xmlns:wp="http://schemas.openxmlformats.org/drawingml/2006/wordprocessingDrawing" xmlns:w10="urn:schemas-microsoft-com:office:word" xmlns:w="http://schemas.openxmlformats.org/wordprocessingml/2006/main" xmlns:w14="http://schemas.microsoft.com/office/word/2010/wordml" xmlns:w15="http://schemas.microsoft.com/office/word/2012/wordml" xmlns:w16se="http://schemas.microsoft.com/office/word/2015/wordml/symex" xmlns:wpg="http://schemas.microsoft.com/office/word/2010/wordprocessingGroup" xmlns:wpi="http://schemas.microsoft.com/office/word/2010/wordprocessingInk" xmlns:wne="http://schemas.microsoft.com/office/word/2006/wordml" xmlns:wps="http://schemas.microsoft.com/office/word/2010/wordprocessingShape" mc:Ignorable="w14 w15 w16se wp14">
+<w:numbering xmlns:wpc="http://schemas.microsoft.com/office/word/2010/wordprocessingCanvas" xmlns:cx="http://schemas.microsoft.com/office/drawing/2014/chartex" xmlns:mc="http://schemas.openxmlformats.org/markup-compatibility/2006" xmlns:o="urn:schemas-microsoft-com:office:office" xmlns:r="http://schemas.openxmlformats.org/officeDocument/2006/relationships" xmlns:m="http://schemas.openxmlformats.org/officeDocument/2006/math" xmlns:v="urn:schemas-microsoft-com:vml" xmlns:wp14="http://schemas.microsoft.com/office/word/2010/wordprocessingDrawing" xmlns:wp="http://schemas.openxmlformats.org/drawingml/2006/wordprocessingDrawing" xmlns:w10="urn:schemas-microsoft-com:office:word" xmlns:w="http://schemas.openxmlformats.org/wordprocessingml/2006/main" xmlns:w14="http://schemas.microsoft.com/office/word/2010/wordml" xmlns:w15="http://schemas.microsoft.com/office/word/2012/wordml" xmlns:w16se="http://schemas.microsoft.com/office/word/2015/wordml/symex" xmlns:wpg="http://schemas.microsoft.com/office/word/2010/wordprocessingGroup" xmlns:wpi="http://schemas.microsoft.com/office/word/2010/wordprocessingInk" xmlns:wne="http://schemas.microsoft.com/office/word/2006/wordml" xmlns:wps="http://schemas.microsoft.com/office/word/2010/wordprocessingShape" mc:Ignorable="w14 w15 w16se wp14">
   <w:abstractNum w:abstractNumId="0" w15:restartNumberingAfterBreak="0">
     <w:nsid w:val="FFFFFF1D"/>
     <w:multiLevelType w:val="multilevel"/>
